--- a/Entregables/Formato de reporte.docx
+++ b/Entregables/Formato de reporte.docx
@@ -250,7 +250,6 @@
           </mc:Fallback>
         </mc:AlternateContent>
       </w:r>
-      <w:proofErr w:type="spellStart"/>
       <w:r>
         <w:rPr>
           <w:rFonts w:ascii="Copperplate Gothic Light" w:hAnsi="Copperplate Gothic Light"/>
@@ -259,7 +258,6 @@
         </w:rPr>
         <w:t>HoneyPot</w:t>
       </w:r>
-      <w:proofErr w:type="spellEnd"/>
     </w:p>
     <w:p>
       <w:pPr>
@@ -640,17 +638,8 @@
           <w:rFonts w:eastAsiaTheme="minorEastAsia" w:cstheme="minorHAnsi"/>
           <w:color w:val="000000" w:themeColor="text1"/>
         </w:rPr>
-        <w:t xml:space="preserve">AWS </w:t>
-      </w:r>
-      <w:proofErr w:type="spellStart"/>
-      <w:r>
-        <w:rPr>
-          <w:rFonts w:eastAsiaTheme="minorEastAsia" w:cstheme="minorHAnsi"/>
-          <w:color w:val="000000" w:themeColor="text1"/>
-        </w:rPr>
-        <w:t>HoneyPot</w:t>
-      </w:r>
-      <w:proofErr w:type="spellEnd"/>
+        <w:t>AWS HoneyPot</w:t>
+      </w:r>
     </w:p>
     <w:p>
       <w:pPr>
@@ -684,96 +673,46 @@
           <w:rFonts w:ascii="Arial" w:eastAsiaTheme="minorEastAsia" w:hAnsi="Arial" w:cs="Arial"/>
           <w:sz w:val="20"/>
         </w:rPr>
-        <w:t xml:space="preserve">La seguridad en la informática es una preocupación creciente a medida que más sistemas y datos críticos se migran a la nube. Los </w:t>
-      </w:r>
-      <w:proofErr w:type="spellStart"/>
-      <w:r>
-        <w:rPr>
-          <w:rFonts w:ascii="Arial" w:eastAsiaTheme="minorEastAsia" w:hAnsi="Arial" w:cs="Arial"/>
-          <w:sz w:val="20"/>
-        </w:rPr>
-        <w:t>honeypots</w:t>
-      </w:r>
-      <w:proofErr w:type="spellEnd"/>
-      <w:r>
-        <w:rPr>
-          <w:rFonts w:ascii="Arial" w:eastAsiaTheme="minorEastAsia" w:hAnsi="Arial" w:cs="Arial"/>
-          <w:sz w:val="20"/>
-        </w:rPr>
-        <w:t xml:space="preserve"> son herramientas de seguridad utilizadas para detectar, desviar y estudiar intentos de ataque cibernético, y su implementación en la nube presenta nuevas oportunidades y desafíos.</w:t>
-      </w:r>
-    </w:p>
-    <w:p>
-      <w:pPr>
-        <w:rPr>
-          <w:rFonts w:ascii="Arial" w:eastAsiaTheme="minorEastAsia" w:hAnsi="Arial" w:cs="Arial"/>
-          <w:sz w:val="20"/>
-        </w:rPr>
-      </w:pPr>
-    </w:p>
-    <w:p>
-      <w:pPr>
-        <w:rPr>
-          <w:rFonts w:ascii="Arial" w:eastAsiaTheme="minorEastAsia" w:hAnsi="Arial" w:cs="Arial"/>
-          <w:sz w:val="20"/>
-        </w:rPr>
-      </w:pPr>
-      <w:r>
-        <w:rPr>
-          <w:rFonts w:ascii="Arial" w:eastAsiaTheme="minorEastAsia" w:hAnsi="Arial" w:cs="Arial"/>
-          <w:sz w:val="20"/>
-        </w:rPr>
-        <w:t xml:space="preserve">Definición y Objetivo de los </w:t>
-      </w:r>
-      <w:proofErr w:type="spellStart"/>
-      <w:r>
-        <w:rPr>
-          <w:rFonts w:ascii="Arial" w:eastAsiaTheme="minorEastAsia" w:hAnsi="Arial" w:cs="Arial"/>
-          <w:sz w:val="20"/>
-        </w:rPr>
-        <w:t>Honeypots</w:t>
-      </w:r>
-      <w:proofErr w:type="spellEnd"/>
-    </w:p>
-    <w:p>
-      <w:pPr>
-        <w:rPr>
-          <w:rFonts w:ascii="Arial" w:eastAsiaTheme="minorEastAsia" w:hAnsi="Arial" w:cs="Arial"/>
-          <w:sz w:val="20"/>
-        </w:rPr>
-      </w:pPr>
-      <w:r>
-        <w:rPr>
-          <w:rFonts w:ascii="Arial" w:eastAsiaTheme="minorEastAsia" w:hAnsi="Arial" w:cs="Arial"/>
-          <w:sz w:val="20"/>
-        </w:rPr>
-        <w:t xml:space="preserve">Un </w:t>
-      </w:r>
-      <w:proofErr w:type="spellStart"/>
-      <w:r>
-        <w:rPr>
-          <w:rFonts w:ascii="Arial" w:eastAsiaTheme="minorEastAsia" w:hAnsi="Arial" w:cs="Arial"/>
-          <w:sz w:val="20"/>
-        </w:rPr>
-        <w:t>honeypot</w:t>
-      </w:r>
-      <w:proofErr w:type="spellEnd"/>
-      <w:r>
-        <w:rPr>
-          <w:rFonts w:ascii="Arial" w:eastAsiaTheme="minorEastAsia" w:hAnsi="Arial" w:cs="Arial"/>
-          <w:sz w:val="20"/>
-        </w:rPr>
-        <w:t xml:space="preserve"> es un sistema diseñado para atraer a los atacantes y permitir el monitoreo y análisis de sus acciones. Su principal objetivo es recopilar información sobre técnicas y tácticas de los atacantes, así como detectar y mitigar amenazas antes de que afecten a los sistemas </w:t>
-      </w:r>
-      <w:proofErr w:type="gramStart"/>
-      <w:r>
-        <w:rPr>
-          <w:rFonts w:ascii="Arial" w:eastAsiaTheme="minorEastAsia" w:hAnsi="Arial" w:cs="Arial"/>
-          <w:sz w:val="20"/>
-        </w:rPr>
-        <w:t>reales .</w:t>
-      </w:r>
-      <w:proofErr w:type="gramEnd"/>
+        <w:t>La seguridad en la informática es una preocupación creciente a medida que más sistemas y datos críticos se migran a la nube. Los honeypots son herramientas de seguridad utilizadas para detectar, desviar y estudiar intentos de ataque cibernético, y su implementación en la nube presenta nuevas oportunidades y desafíos.</w:t>
+      </w:r>
+    </w:p>
+    <w:p>
+      <w:pPr>
+        <w:rPr>
+          <w:rFonts w:ascii="Arial" w:eastAsiaTheme="minorEastAsia" w:hAnsi="Arial" w:cs="Arial"/>
+          <w:sz w:val="20"/>
+        </w:rPr>
+      </w:pPr>
+    </w:p>
+    <w:p>
+      <w:pPr>
+        <w:rPr>
+          <w:rFonts w:ascii="Arial" w:eastAsiaTheme="minorEastAsia" w:hAnsi="Arial" w:cs="Arial"/>
+          <w:sz w:val="20"/>
+        </w:rPr>
+      </w:pPr>
+      <w:r>
+        <w:rPr>
+          <w:rFonts w:ascii="Arial" w:eastAsiaTheme="minorEastAsia" w:hAnsi="Arial" w:cs="Arial"/>
+          <w:sz w:val="20"/>
+        </w:rPr>
+        <w:t>Definición y Objetivo de los Honeypots</w:t>
+      </w:r>
+    </w:p>
+    <w:p>
+      <w:pPr>
+        <w:rPr>
+          <w:rFonts w:ascii="Arial" w:eastAsiaTheme="minorEastAsia" w:hAnsi="Arial" w:cs="Arial"/>
+          <w:sz w:val="20"/>
+        </w:rPr>
+      </w:pPr>
+      <w:r>
+        <w:rPr>
+          <w:rFonts w:ascii="Arial" w:eastAsiaTheme="minorEastAsia" w:hAnsi="Arial" w:cs="Arial"/>
+          <w:sz w:val="20"/>
+        </w:rPr>
+        <w:t>Un honeypot es un sistema diseñado para atraer a los atacantes y permitir el monitoreo y análisis de sus acciones. Su principal objetivo es recopilar información sobre técnicas y tácticas de los atacantes, así como detectar y mitigar amenazas antes de que afecten a los sistemas reales .</w:t>
+      </w:r>
     </w:p>
     <w:p>
       <w:pPr>
@@ -819,39 +758,7 @@
           <w:rFonts w:ascii="Arial" w:eastAsiaTheme="minorEastAsia" w:hAnsi="Arial" w:cs="Arial"/>
           <w:sz w:val="20"/>
         </w:rPr>
-        <w:t xml:space="preserve">Amazon </w:t>
-      </w:r>
-      <w:proofErr w:type="spellStart"/>
-      <w:r>
-        <w:rPr>
-          <w:rFonts w:ascii="Arial" w:eastAsiaTheme="minorEastAsia" w:hAnsi="Arial" w:cs="Arial"/>
-          <w:sz w:val="20"/>
-        </w:rPr>
-        <w:t>Elastic</w:t>
-      </w:r>
-      <w:proofErr w:type="spellEnd"/>
-      <w:r>
-        <w:rPr>
-          <w:rFonts w:ascii="Arial" w:eastAsiaTheme="minorEastAsia" w:hAnsi="Arial" w:cs="Arial"/>
-          <w:sz w:val="20"/>
-        </w:rPr>
-        <w:t xml:space="preserve"> Compute Cloud (EC2) es un servicio web que proporciona capacidad de computación escalable en la nube. En este proyecto, se utiliza una instancia EC2 para desplegar el </w:t>
-      </w:r>
-      <w:proofErr w:type="spellStart"/>
-      <w:r>
-        <w:rPr>
-          <w:rFonts w:ascii="Arial" w:eastAsiaTheme="minorEastAsia" w:hAnsi="Arial" w:cs="Arial"/>
-          <w:sz w:val="20"/>
-        </w:rPr>
-        <w:t>honeypot</w:t>
-      </w:r>
-      <w:proofErr w:type="spellEnd"/>
-      <w:r>
-        <w:rPr>
-          <w:rFonts w:ascii="Arial" w:eastAsiaTheme="minorEastAsia" w:hAnsi="Arial" w:cs="Arial"/>
-          <w:sz w:val="20"/>
-        </w:rPr>
-        <w:t>, configurando un entorno controlado que atraiga a los atacantes.</w:t>
+        <w:t>Amazon Elastic Compute Cloud (EC2) es un servicio web que proporciona capacidad de computación escalable en la nube. En este proyecto, se utiliza una instancia EC2 para desplegar el honeypot, configurando un entorno controlado que atraiga a los atacantes.</w:t>
       </w:r>
     </w:p>
     <w:p>
@@ -933,39 +840,7 @@
           <w:rFonts w:ascii="Arial" w:eastAsiaTheme="minorEastAsia" w:hAnsi="Arial" w:cs="Arial"/>
           <w:sz w:val="20"/>
         </w:rPr>
-        <w:t xml:space="preserve">Amazon Simple Storage </w:t>
-      </w:r>
-      <w:proofErr w:type="spellStart"/>
-      <w:r>
-        <w:rPr>
-          <w:rFonts w:ascii="Arial" w:eastAsiaTheme="minorEastAsia" w:hAnsi="Arial" w:cs="Arial"/>
-          <w:sz w:val="20"/>
-        </w:rPr>
-        <w:t>Service</w:t>
-      </w:r>
-      <w:proofErr w:type="spellEnd"/>
-      <w:r>
-        <w:rPr>
-          <w:rFonts w:ascii="Arial" w:eastAsiaTheme="minorEastAsia" w:hAnsi="Arial" w:cs="Arial"/>
-          <w:sz w:val="20"/>
-        </w:rPr>
-        <w:t xml:space="preserve"> (S3) es un servicio de almacenamiento de objetos que ofrece escalabilidad, disponibilidad de datos y seguridad. Los registros generados por el </w:t>
-      </w:r>
-      <w:proofErr w:type="spellStart"/>
-      <w:r>
-        <w:rPr>
-          <w:rFonts w:ascii="Arial" w:eastAsiaTheme="minorEastAsia" w:hAnsi="Arial" w:cs="Arial"/>
-          <w:sz w:val="20"/>
-        </w:rPr>
-        <w:t>honeypot</w:t>
-      </w:r>
-      <w:proofErr w:type="spellEnd"/>
-      <w:r>
-        <w:rPr>
-          <w:rFonts w:ascii="Arial" w:eastAsiaTheme="minorEastAsia" w:hAnsi="Arial" w:cs="Arial"/>
-          <w:sz w:val="20"/>
-        </w:rPr>
-        <w:t xml:space="preserve"> en EC2 se almacenan en S3 para su análisis posterior.</w:t>
+        <w:t>Amazon Simple Storage Service (S3) es un servicio de almacenamiento de objetos que ofrece escalabilidad, disponibilidad de datos y seguridad. Los registros generados por el honeypot en EC2 se almacenan en S3 para su análisis posterior.</w:t>
       </w:r>
     </w:p>
     <w:p>
@@ -990,17 +865,8 @@
           <w:rFonts w:ascii="Arial" w:eastAsiaTheme="minorEastAsia" w:hAnsi="Arial" w:cs="Arial"/>
           <w:sz w:val="20"/>
         </w:rPr>
-        <w:t xml:space="preserve">3.4 AWS </w:t>
-      </w:r>
-      <w:proofErr w:type="spellStart"/>
-      <w:r>
-        <w:rPr>
-          <w:rFonts w:ascii="Arial" w:eastAsiaTheme="minorEastAsia" w:hAnsi="Arial" w:cs="Arial"/>
-          <w:sz w:val="20"/>
-        </w:rPr>
-        <w:t>Glue</w:t>
-      </w:r>
-      <w:proofErr w:type="spellEnd"/>
+        <w:t>3.4 AWS Glue</w:t>
+      </w:r>
     </w:p>
     <w:p>
       <w:pPr>
@@ -1015,39 +881,7 @@
           <w:rFonts w:ascii="Arial" w:eastAsiaTheme="minorEastAsia" w:hAnsi="Arial" w:cs="Arial"/>
           <w:sz w:val="20"/>
         </w:rPr>
-        <w:t xml:space="preserve">AWS </w:t>
-      </w:r>
-      <w:proofErr w:type="spellStart"/>
-      <w:r>
-        <w:rPr>
-          <w:rFonts w:ascii="Arial" w:eastAsiaTheme="minorEastAsia" w:hAnsi="Arial" w:cs="Arial"/>
-          <w:sz w:val="20"/>
-        </w:rPr>
-        <w:t>Glue</w:t>
-      </w:r>
-      <w:proofErr w:type="spellEnd"/>
-      <w:r>
-        <w:rPr>
-          <w:rFonts w:ascii="Arial" w:eastAsiaTheme="minorEastAsia" w:hAnsi="Arial" w:cs="Arial"/>
-          <w:sz w:val="20"/>
-        </w:rPr>
-        <w:t xml:space="preserve"> es un servicio de integración de datos que facilita la preparación y carga de datos para su análisis. En este proyecto, </w:t>
-      </w:r>
-      <w:proofErr w:type="spellStart"/>
-      <w:r>
-        <w:rPr>
-          <w:rFonts w:ascii="Arial" w:eastAsiaTheme="minorEastAsia" w:hAnsi="Arial" w:cs="Arial"/>
-          <w:sz w:val="20"/>
-        </w:rPr>
-        <w:t>Glue</w:t>
-      </w:r>
-      <w:proofErr w:type="spellEnd"/>
-      <w:r>
-        <w:rPr>
-          <w:rFonts w:ascii="Arial" w:eastAsiaTheme="minorEastAsia" w:hAnsi="Arial" w:cs="Arial"/>
-          <w:sz w:val="20"/>
-        </w:rPr>
-        <w:t xml:space="preserve"> se utiliza para transformar y catalogar los registros almacenados en S3, preparándolos para consultas y análisis.</w:t>
+        <w:t>AWS Glue es un servicio de integración de datos que facilita la preparación y carga de datos para su análisis. En este proyecto, Glue se utiliza para transformar y catalogar los registros almacenados en S3, preparándolos para consultas y análisis.</w:t>
       </w:r>
     </w:p>
     <w:p>
@@ -1072,17 +906,8 @@
           <w:rFonts w:ascii="Arial" w:eastAsiaTheme="minorEastAsia" w:hAnsi="Arial" w:cs="Arial"/>
           <w:sz w:val="20"/>
         </w:rPr>
-        <w:t xml:space="preserve">3.5 Amazon </w:t>
-      </w:r>
-      <w:proofErr w:type="spellStart"/>
-      <w:r>
-        <w:rPr>
-          <w:rFonts w:ascii="Arial" w:eastAsiaTheme="minorEastAsia" w:hAnsi="Arial" w:cs="Arial"/>
-          <w:sz w:val="20"/>
-        </w:rPr>
-        <w:t>Athena</w:t>
-      </w:r>
-      <w:proofErr w:type="spellEnd"/>
+        <w:t>3.5 Amazon Athena</w:t>
+      </w:r>
     </w:p>
     <w:p>
       <w:pPr>
@@ -1098,72 +923,31 @@
           <w:sz w:val="20"/>
         </w:rPr>
         <w:lastRenderedPageBreak/>
-        <w:t xml:space="preserve">Amazon </w:t>
-      </w:r>
-      <w:proofErr w:type="spellStart"/>
-      <w:r>
-        <w:rPr>
-          <w:rFonts w:ascii="Arial" w:eastAsiaTheme="minorEastAsia" w:hAnsi="Arial" w:cs="Arial"/>
-          <w:sz w:val="20"/>
-        </w:rPr>
-        <w:t>Athena</w:t>
-      </w:r>
-      <w:proofErr w:type="spellEnd"/>
-      <w:r>
-        <w:rPr>
-          <w:rFonts w:ascii="Arial" w:eastAsiaTheme="minorEastAsia" w:hAnsi="Arial" w:cs="Arial"/>
-          <w:sz w:val="20"/>
-        </w:rPr>
-        <w:t xml:space="preserve"> es un servicio de consulta interactiva que permite analizar datos directamente en Amazon S3 utilizando SQL estándar. </w:t>
-      </w:r>
-      <w:proofErr w:type="spellStart"/>
-      <w:r>
-        <w:rPr>
-          <w:rFonts w:ascii="Arial" w:eastAsiaTheme="minorEastAsia" w:hAnsi="Arial" w:cs="Arial"/>
-          <w:sz w:val="20"/>
-        </w:rPr>
-        <w:t>Athena</w:t>
-      </w:r>
-      <w:proofErr w:type="spellEnd"/>
-      <w:r>
-        <w:rPr>
-          <w:rFonts w:ascii="Arial" w:eastAsiaTheme="minorEastAsia" w:hAnsi="Arial" w:cs="Arial"/>
-          <w:sz w:val="20"/>
-        </w:rPr>
-        <w:t xml:space="preserve"> se utiliza para ejecutar consultas sobre los datos transformados, permitiendo identificar patrones y tendencias en los intentos de ataque.</w:t>
-      </w:r>
-    </w:p>
-    <w:p>
-      <w:pPr>
-        <w:rPr>
-          <w:rFonts w:ascii="Arial" w:eastAsiaTheme="minorEastAsia" w:hAnsi="Arial" w:cs="Arial"/>
-          <w:sz w:val="20"/>
-        </w:rPr>
-      </w:pPr>
-    </w:p>
-    <w:p>
-      <w:pPr>
-        <w:rPr>
-          <w:rFonts w:ascii="Arial" w:eastAsiaTheme="minorEastAsia" w:hAnsi="Arial" w:cs="Arial"/>
-          <w:sz w:val="20"/>
-        </w:rPr>
-      </w:pPr>
-      <w:r>
-        <w:rPr>
-          <w:rFonts w:ascii="Arial" w:eastAsiaTheme="minorEastAsia" w:hAnsi="Arial" w:cs="Arial"/>
-          <w:sz w:val="20"/>
-        </w:rPr>
-        <w:t xml:space="preserve">4. Implementación del </w:t>
-      </w:r>
-      <w:proofErr w:type="spellStart"/>
-      <w:r>
-        <w:rPr>
-          <w:rFonts w:ascii="Arial" w:eastAsiaTheme="minorEastAsia" w:hAnsi="Arial" w:cs="Arial"/>
-          <w:sz w:val="20"/>
-        </w:rPr>
-        <w:t>Honeypot</w:t>
-      </w:r>
-      <w:proofErr w:type="spellEnd"/>
+        <w:t>Amazon Athena es un servicio de consulta interactiva que permite analizar datos directamente en Amazon S3 utilizando SQL estándar. Athena se utiliza para ejecutar consultas sobre los datos transformados, permitiendo identificar patrones y tendencias en los intentos de ataque.</w:t>
+      </w:r>
+    </w:p>
+    <w:p>
+      <w:pPr>
+        <w:rPr>
+          <w:rFonts w:ascii="Arial" w:eastAsiaTheme="minorEastAsia" w:hAnsi="Arial" w:cs="Arial"/>
+          <w:sz w:val="20"/>
+        </w:rPr>
+      </w:pPr>
+    </w:p>
+    <w:p>
+      <w:pPr>
+        <w:rPr>
+          <w:rFonts w:ascii="Arial" w:eastAsiaTheme="minorEastAsia" w:hAnsi="Arial" w:cs="Arial"/>
+          <w:sz w:val="20"/>
+        </w:rPr>
+      </w:pPr>
+      <w:r>
+        <w:rPr>
+          <w:rFonts w:ascii="Arial" w:eastAsiaTheme="minorEastAsia" w:hAnsi="Arial" w:cs="Arial"/>
+          <w:sz w:val="20"/>
+        </w:rPr>
+        <w:t>4. Implementación del Honeypot</w:t>
+      </w:r>
     </w:p>
     <w:p>
       <w:pPr>
@@ -1194,39 +978,7 @@
           <w:rFonts w:ascii="Arial" w:eastAsiaTheme="minorEastAsia" w:hAnsi="Arial" w:cs="Arial"/>
           <w:sz w:val="20"/>
         </w:rPr>
-        <w:t xml:space="preserve">Se despliega una instancia EC2 con una configuración mínima de seguridad para simular un servidor vulnerable. El software </w:t>
-      </w:r>
-      <w:proofErr w:type="spellStart"/>
-      <w:r>
-        <w:rPr>
-          <w:rFonts w:ascii="Arial" w:eastAsiaTheme="minorEastAsia" w:hAnsi="Arial" w:cs="Arial"/>
-          <w:sz w:val="20"/>
-        </w:rPr>
-        <w:t>honeypot</w:t>
-      </w:r>
-      <w:proofErr w:type="spellEnd"/>
-      <w:r>
-        <w:rPr>
-          <w:rFonts w:ascii="Arial" w:eastAsiaTheme="minorEastAsia" w:hAnsi="Arial" w:cs="Arial"/>
-          <w:sz w:val="20"/>
-        </w:rPr>
-        <w:t xml:space="preserve">, como </w:t>
-      </w:r>
-      <w:proofErr w:type="spellStart"/>
-      <w:r>
-        <w:rPr>
-          <w:rFonts w:ascii="Arial" w:eastAsiaTheme="minorEastAsia" w:hAnsi="Arial" w:cs="Arial"/>
-          <w:sz w:val="20"/>
-        </w:rPr>
-        <w:t>Cowrie</w:t>
-      </w:r>
-      <w:proofErr w:type="spellEnd"/>
-      <w:r>
-        <w:rPr>
-          <w:rFonts w:ascii="Arial" w:eastAsiaTheme="minorEastAsia" w:hAnsi="Arial" w:cs="Arial"/>
-          <w:sz w:val="20"/>
-        </w:rPr>
-        <w:t>, se instala y configura en esta instancia para registrar actividades maliciosas.</w:t>
+        <w:t>Se despliega una instancia EC2 con una configuración mínima de seguridad para simular un servidor vulnerable. El software honeypot, como Cowrie, se instala y configura en esta instancia para registrar actividades maliciosas.</w:t>
       </w:r>
     </w:p>
     <w:p>
@@ -1267,39 +1019,7 @@
           <w:rFonts w:ascii="Arial" w:eastAsiaTheme="minorEastAsia" w:hAnsi="Arial" w:cs="Arial"/>
           <w:sz w:val="20"/>
         </w:rPr>
-        <w:t xml:space="preserve">Los registros generados por el </w:t>
-      </w:r>
-      <w:proofErr w:type="spellStart"/>
-      <w:r>
-        <w:rPr>
-          <w:rFonts w:ascii="Arial" w:eastAsiaTheme="minorEastAsia" w:hAnsi="Arial" w:cs="Arial"/>
-          <w:sz w:val="20"/>
-        </w:rPr>
-        <w:t>honeypot</w:t>
-      </w:r>
-      <w:proofErr w:type="spellEnd"/>
-      <w:r>
-        <w:rPr>
-          <w:rFonts w:ascii="Arial" w:eastAsiaTheme="minorEastAsia" w:hAnsi="Arial" w:cs="Arial"/>
-          <w:sz w:val="20"/>
-        </w:rPr>
-        <w:t xml:space="preserve"> se transfieren periódicamente a un </w:t>
-      </w:r>
-      <w:proofErr w:type="spellStart"/>
-      <w:r>
-        <w:rPr>
-          <w:rFonts w:ascii="Arial" w:eastAsiaTheme="minorEastAsia" w:hAnsi="Arial" w:cs="Arial"/>
-          <w:sz w:val="20"/>
-        </w:rPr>
-        <w:t>bucket</w:t>
-      </w:r>
-      <w:proofErr w:type="spellEnd"/>
-      <w:r>
-        <w:rPr>
-          <w:rFonts w:ascii="Arial" w:eastAsiaTheme="minorEastAsia" w:hAnsi="Arial" w:cs="Arial"/>
-          <w:sz w:val="20"/>
-        </w:rPr>
-        <w:t xml:space="preserve"> de Amazon S3. Una función AWS Lambda se encarga de procesar estos registros, extrayendo datos relevantes y almacenándolos en un formato estructurado.</w:t>
+        <w:t>Los registros generados por el honeypot se transfieren periódicamente a un bucket de Amazon S3. Una función AWS Lambda se encarga de procesar estos registros, extrayendo datos relevantes y almacenándolos en un formato estructurado.</w:t>
       </w:r>
     </w:p>
     <w:p>
@@ -1340,55 +1060,7 @@
           <w:rFonts w:ascii="Arial" w:eastAsiaTheme="minorEastAsia" w:hAnsi="Arial" w:cs="Arial"/>
           <w:sz w:val="20"/>
         </w:rPr>
-        <w:t xml:space="preserve">AWS </w:t>
-      </w:r>
-      <w:proofErr w:type="spellStart"/>
-      <w:r>
-        <w:rPr>
-          <w:rFonts w:ascii="Arial" w:eastAsiaTheme="minorEastAsia" w:hAnsi="Arial" w:cs="Arial"/>
-          <w:sz w:val="20"/>
-        </w:rPr>
-        <w:t>Glue</w:t>
-      </w:r>
-      <w:proofErr w:type="spellEnd"/>
-      <w:r>
-        <w:rPr>
-          <w:rFonts w:ascii="Arial" w:eastAsiaTheme="minorEastAsia" w:hAnsi="Arial" w:cs="Arial"/>
-          <w:sz w:val="20"/>
-        </w:rPr>
-        <w:t xml:space="preserve"> se utiliza para catalogar y transformar los registros en S3, convirtiéndolos en un formato adecuado para el análisis con Amazon </w:t>
-      </w:r>
-      <w:proofErr w:type="spellStart"/>
-      <w:r>
-        <w:rPr>
-          <w:rFonts w:ascii="Arial" w:eastAsiaTheme="minorEastAsia" w:hAnsi="Arial" w:cs="Arial"/>
-          <w:sz w:val="20"/>
-        </w:rPr>
-        <w:t>Athena</w:t>
-      </w:r>
-      <w:proofErr w:type="spellEnd"/>
-      <w:r>
-        <w:rPr>
-          <w:rFonts w:ascii="Arial" w:eastAsiaTheme="minorEastAsia" w:hAnsi="Arial" w:cs="Arial"/>
-          <w:sz w:val="20"/>
-        </w:rPr>
-        <w:t xml:space="preserve">. </w:t>
-      </w:r>
-      <w:proofErr w:type="spellStart"/>
-      <w:r>
-        <w:rPr>
-          <w:rFonts w:ascii="Arial" w:eastAsiaTheme="minorEastAsia" w:hAnsi="Arial" w:cs="Arial"/>
-          <w:sz w:val="20"/>
-        </w:rPr>
-        <w:t>Athena</w:t>
-      </w:r>
-      <w:proofErr w:type="spellEnd"/>
-      <w:r>
-        <w:rPr>
-          <w:rFonts w:ascii="Arial" w:eastAsiaTheme="minorEastAsia" w:hAnsi="Arial" w:cs="Arial"/>
-          <w:sz w:val="20"/>
-        </w:rPr>
-        <w:t xml:space="preserve"> permite ejecutar consultas SQL sobre los datos transformados, facilitando la identificación de patrones de ataque.</w:t>
+        <w:t>AWS Glue se utiliza para catalogar y transformar los registros en S3, convirtiéndolos en un formato adecuado para el análisis con Amazon Athena. Athena permite ejecutar consultas SQL sobre los datos transformados, facilitando la identificación de patrones de ataque.</w:t>
       </w:r>
     </w:p>
     <w:p>
@@ -1472,21 +1144,48 @@
       </w:pPr>
       <w:r>
         <w:rPr>
-          <w:rFonts w:eastAsiaTheme="minorEastAsia" w:cstheme="minorHAnsi"/>
-        </w:rPr>
-        <w:t>&lt;Creado con los íconos de la documentación oficial de AWS)</w:t>
-      </w:r>
-    </w:p>
-    <w:p>
-      <w:pPr>
-        <w:jc w:val="both"/>
-        <w:rPr>
           <w:rFonts w:ascii="Copperplate Gothic Light" w:hAnsi="Copperplate Gothic Light"/>
           <w:b/>
           <w:color w:val="5B9BD5" w:themeColor="accent1"/>
           <w:sz w:val="24"/>
         </w:rPr>
-      </w:pPr>
+        <w:lastRenderedPageBreak/>
+        <w:drawing>
+          <wp:inline distT="0" distB="0" distL="0" distR="0" wp14:anchorId="13F4B1E1" wp14:editId="39F68C4E">
+            <wp:extent cx="5612130" cy="3521710"/>
+            <wp:effectExtent l="0" t="0" r="7620" b="2540"/>
+            <wp:docPr id="1307082578" name="Imagen 1" descr="Diagrama&#10;&#10;Descripción generada automáticamente"/>
+            <wp:cNvGraphicFramePr>
+              <a:graphicFrameLocks xmlns:a="http://schemas.openxmlformats.org/drawingml/2006/main" noChangeAspect="1"/>
+            </wp:cNvGraphicFramePr>
+            <a:graphic xmlns:a="http://schemas.openxmlformats.org/drawingml/2006/main">
+              <a:graphicData uri="http://schemas.openxmlformats.org/drawingml/2006/picture">
+                <pic:pic xmlns:pic="http://schemas.openxmlformats.org/drawingml/2006/picture">
+                  <pic:nvPicPr>
+                    <pic:cNvPr id="1307082578" name="Imagen 1" descr="Diagrama&#10;&#10;Descripción generada automáticamente"/>
+                    <pic:cNvPicPr/>
+                  </pic:nvPicPr>
+                  <pic:blipFill>
+                    <a:blip r:embed="rId11"/>
+                    <a:stretch>
+                      <a:fillRect/>
+                    </a:stretch>
+                  </pic:blipFill>
+                  <pic:spPr>
+                    <a:xfrm>
+                      <a:off x="0" y="0"/>
+                      <a:ext cx="5612130" cy="3521710"/>
+                    </a:xfrm>
+                    <a:prstGeom prst="rect">
+                      <a:avLst/>
+                    </a:prstGeom>
+                  </pic:spPr>
+                </pic:pic>
+              </a:graphicData>
+            </a:graphic>
+          </wp:inline>
+        </w:drawing>
+      </w:r>
     </w:p>
     <w:p>
       <w:pPr>
@@ -1498,15 +1197,17 @@
           <w:sz w:val="24"/>
         </w:rPr>
       </w:pPr>
-      <w:r>
+    </w:p>
+    <w:p>
+      <w:pPr>
+        <w:jc w:val="both"/>
         <w:rPr>
           <w:rFonts w:ascii="Copperplate Gothic Light" w:hAnsi="Copperplate Gothic Light"/>
           <w:b/>
           <w:color w:val="5B9BD5" w:themeColor="accent1"/>
           <w:sz w:val="24"/>
         </w:rPr>
-        <w:t>Desarrollo</w:t>
-      </w:r>
+      </w:pPr>
       <w:r>
         <w:rPr>
           <w:rFonts w:ascii="Copperplate Gothic Light" w:hAnsi="Copperplate Gothic Light"/>
@@ -1514,33 +1215,31 @@
           <w:color w:val="5B9BD5" w:themeColor="accent1"/>
           <w:sz w:val="24"/>
         </w:rPr>
-        <w:t xml:space="preserve"> del proyecto</w:t>
-      </w:r>
-    </w:p>
-    <w:p>
-      <w:pPr>
-        <w:jc w:val="both"/>
-        <w:rPr>
-          <w:rFonts w:eastAsiaTheme="minorEastAsia" w:cstheme="minorHAnsi"/>
-        </w:rPr>
-      </w:pPr>
-      <w:r>
-        <w:rPr>
-          <w:rFonts w:eastAsiaTheme="minorEastAsia" w:cstheme="minorHAnsi"/>
-        </w:rPr>
-        <w:t>&lt;Descripción de todos los pasos realizados durante el desarrollo del proyecto; incluyendo capturas de pantalla&gt;</w:t>
-      </w:r>
-    </w:p>
-    <w:p>
-      <w:pPr>
-        <w:jc w:val="both"/>
+        <w:t>Desarrollo</w:t>
+      </w:r>
+      <w:r>
         <w:rPr>
           <w:rFonts w:ascii="Copperplate Gothic Light" w:hAnsi="Copperplate Gothic Light"/>
           <w:b/>
           <w:color w:val="5B9BD5" w:themeColor="accent1"/>
           <w:sz w:val="24"/>
         </w:rPr>
-      </w:pPr>
+        <w:t xml:space="preserve"> del proyecto</w:t>
+      </w:r>
+    </w:p>
+    <w:p>
+      <w:pPr>
+        <w:jc w:val="both"/>
+        <w:rPr>
+          <w:rFonts w:eastAsiaTheme="minorEastAsia" w:cstheme="minorHAnsi"/>
+        </w:rPr>
+      </w:pPr>
+      <w:r>
+        <w:rPr>
+          <w:rFonts w:eastAsiaTheme="minorEastAsia" w:cstheme="minorHAnsi"/>
+        </w:rPr>
+        <w:t>&lt;Descripción de todos los pasos realizados durante el desarrollo del proyecto; incluyendo capturas de pantalla&gt;</w:t>
+      </w:r>
     </w:p>
     <w:p>
       <w:pPr>
@@ -1552,40 +1251,16 @@
           <w:sz w:val="24"/>
         </w:rPr>
       </w:pPr>
-      <w:r>
+    </w:p>
+    <w:p>
+      <w:pPr>
+        <w:jc w:val="both"/>
         <w:rPr>
           <w:rFonts w:ascii="Copperplate Gothic Light" w:hAnsi="Copperplate Gothic Light"/>
           <w:b/>
           <w:color w:val="5B9BD5" w:themeColor="accent1"/>
           <w:sz w:val="24"/>
         </w:rPr>
-        <w:t>Costo</w:t>
-      </w:r>
-    </w:p>
-    <w:p>
-      <w:pPr>
-        <w:jc w:val="both"/>
-      </w:pPr>
-      <w:r>
-        <w:t>&lt;Costo estimado mensual para la propuesta del proyecto&gt;</w:t>
-      </w:r>
-      <w:r>
-        <w:t>.</w:t>
-      </w:r>
-    </w:p>
-    <w:p>
-      <w:pPr>
-        <w:jc w:val="both"/>
-      </w:pPr>
-    </w:p>
-    <w:p>
-      <w:pPr>
-        <w:jc w:val="both"/>
-        <w:rPr>
-          <w:rFonts w:ascii="Bookman Old Style" w:eastAsiaTheme="minorEastAsia" w:hAnsi="Bookman Old Style" w:cs="Arial"/>
-          <w:i/>
-          <w:sz w:val="20"/>
-        </w:rPr>
       </w:pPr>
       <w:r>
         <w:rPr>
@@ -1594,7 +1269,7 @@
           <w:color w:val="5B9BD5" w:themeColor="accent1"/>
           <w:sz w:val="24"/>
         </w:rPr>
-        <w:t>Conclusiones</w:t>
+        <w:t>Costo</w:t>
       </w:r>
     </w:p>
     <w:p>
@@ -1602,15 +1277,10 @@
         <w:jc w:val="both"/>
       </w:pPr>
       <w:r>
-        <w:t xml:space="preserve">La implementación de </w:t>
-      </w:r>
-      <w:proofErr w:type="spellStart"/>
-      <w:r>
-        <w:t>honeypots</w:t>
-      </w:r>
-      <w:proofErr w:type="spellEnd"/>
-      <w:r>
-        <w:t xml:space="preserve"> en la nube ofrece una poderosa herramienta para la detección y análisis de ciberataques. A pesar de los desafíos que presenta, su capacidad para escalar y adaptarse rápidamente a nuevas amenazas los convierte en una parte integral de las estrategias de seguridad moderna.</w:t>
+        <w:t>&lt;Costo estimado mensual para la propuesta del proyecto&gt;</w:t>
+      </w:r>
+      <w:r>
+        <w:t>.</w:t>
       </w:r>
     </w:p>
     <w:p>
@@ -1621,25 +1291,58 @@
     <w:p>
       <w:pPr>
         <w:jc w:val="both"/>
+        <w:rPr>
+          <w:rFonts w:ascii="Bookman Old Style" w:eastAsiaTheme="minorEastAsia" w:hAnsi="Bookman Old Style" w:cs="Arial"/>
+          <w:i/>
+          <w:sz w:val="20"/>
+        </w:rPr>
+      </w:pPr>
+      <w:r>
         <w:rPr>
           <w:rFonts w:ascii="Copperplate Gothic Light" w:hAnsi="Copperplate Gothic Light"/>
           <w:b/>
           <w:color w:val="5B9BD5" w:themeColor="accent1"/>
           <w:sz w:val="24"/>
         </w:rPr>
-      </w:pPr>
-      <w:r>
+        <w:t>Conclusiones</w:t>
+      </w:r>
+    </w:p>
+    <w:p>
+      <w:pPr>
+        <w:jc w:val="both"/>
+      </w:pPr>
+      <w:r>
+        <w:t>La implementación de honeypots en la nube ofrece una poderosa herramienta para la detección y análisis de ciberataques. A pesar de los desafíos que presenta, su capacidad para escalar y adaptarse rápidamente a nuevas amenazas los convierte en una parte integral de las estrategias de seguridad moderna.</w:t>
+      </w:r>
+    </w:p>
+    <w:p>
+      <w:pPr>
+        <w:jc w:val="both"/>
+      </w:pPr>
+    </w:p>
+    <w:p>
+      <w:pPr>
+        <w:jc w:val="both"/>
         <w:rPr>
           <w:rFonts w:ascii="Copperplate Gothic Light" w:hAnsi="Copperplate Gothic Light"/>
           <w:b/>
           <w:color w:val="5B9BD5" w:themeColor="accent1"/>
           <w:sz w:val="24"/>
         </w:rPr>
+      </w:pPr>
+      <w:r>
+        <w:rPr>
+          <w:rFonts w:ascii="Copperplate Gothic Light" w:hAnsi="Copperplate Gothic Light"/>
+          <w:b/>
+          <w:color w:val="5B9BD5" w:themeColor="accent1"/>
+          <w:sz w:val="24"/>
+        </w:rPr>
         <w:t>Bibliografía</w:t>
       </w:r>
     </w:p>
     <w:p>
       <w:r>
+        <w:lastRenderedPageBreak/>
         <w:t>&lt;</w:t>
       </w:r>
       <w:r>
@@ -1650,8 +1353,8 @@
       </w:r>
     </w:p>
     <w:sectPr>
-      <w:headerReference w:type="default" r:id="rId11"/>
-      <w:footerReference w:type="default" r:id="rId12"/>
+      <w:headerReference w:type="default" r:id="rId12"/>
+      <w:footerReference w:type="default" r:id="rId13"/>
       <w:pgSz w:w="12240" w:h="15840"/>
       <w:pgMar w:top="1417" w:right="1701" w:bottom="1417" w:left="1701" w:header="708" w:footer="708" w:gutter="0"/>
       <w:cols w:space="708"/>

--- a/Entregables/Formato de reporte.docx
+++ b/Entregables/Formato de reporte.docx
@@ -1,6 +1,6 @@
 
 <file path=word/document.xml><?xml version="1.0" encoding="utf-8"?>
-<w:document xmlns:wpc="http://schemas.microsoft.com/office/word/2010/wordprocessingCanvas" xmlns:cx="http://schemas.microsoft.com/office/drawing/2014/chartex" xmlns:cx1="http://schemas.microsoft.com/office/drawing/2015/9/8/chartex" xmlns:cx2="http://schemas.microsoft.com/office/drawing/2015/10/21/chartex" xmlns:cx3="http://schemas.microsoft.com/office/drawing/2016/5/9/chartex" xmlns:cx4="http://schemas.microsoft.com/office/drawing/2016/5/10/chartex" xmlns:cx5="http://schemas.microsoft.com/office/drawing/2016/5/11/chartex" xmlns:cx6="http://schemas.microsoft.com/office/drawing/2016/5/12/chartex" xmlns:cx7="http://schemas.microsoft.com/office/drawing/2016/5/13/chartex" xmlns:cx8="http://schemas.microsoft.com/office/drawing/2016/5/14/chartex" xmlns:mc="http://schemas.openxmlformats.org/markup-compatibility/2006" xmlns:aink="http://schemas.microsoft.com/office/drawing/2016/ink" xmlns:am3d="http://schemas.microsoft.com/office/drawing/2017/model3d" xmlns:o="urn:schemas-microsoft-com:office:office" xmlns:oel="http://schemas.microsoft.com/office/2019/extlst" xmlns:r="http://schemas.openxmlformats.org/officeDocument/2006/relationships" xmlns:m="http://schemas.openxmlformats.org/officeDocument/2006/math" xmlns:v="urn:schemas-microsoft-com:vml" xmlns:wp14="http://schemas.microsoft.com/office/word/2010/wordprocessingDrawing" xmlns:wp="http://schemas.openxmlformats.org/drawingml/2006/wordprocessingDrawing" xmlns:w10="urn:schemas-microsoft-com:office:word" xmlns:w="http://schemas.openxmlformats.org/wordprocessingml/2006/main" xmlns:w14="http://schemas.microsoft.com/office/word/2010/wordml" xmlns:w15="http://schemas.microsoft.com/office/word/2012/wordml" xmlns:w16cex="http://schemas.microsoft.com/office/word/2018/wordml/cex" xmlns:w16cid="http://schemas.microsoft.com/office/word/2016/wordml/cid" xmlns:w16="http://schemas.microsoft.com/office/word/2018/wordml" xmlns:w16du="http://schemas.microsoft.com/office/word/2023/wordml/word16du" xmlns:w16sdtdh="http://schemas.microsoft.com/office/word/2020/wordml/sdtdatahash" xmlns:w16se="http://schemas.microsoft.com/office/word/2015/wordml/symex" xmlns:wpg="http://schemas.microsoft.com/office/word/2010/wordprocessingGroup" xmlns:wpi="http://schemas.microsoft.com/office/word/2010/wordprocessingInk" xmlns:wne="http://schemas.microsoft.com/office/word/2006/wordml" xmlns:wps="http://schemas.microsoft.com/office/word/2010/wordprocessingShape" mc:Ignorable="w14 w15 w16se w16cid w16 w16cex w16sdtdh w16du wp14">
+<w:document xmlns:wpc="http://schemas.microsoft.com/office/word/2010/wordprocessingCanvas" xmlns:cx="http://schemas.microsoft.com/office/drawing/2014/chartex" xmlns:cx1="http://schemas.microsoft.com/office/drawing/2015/9/8/chartex" xmlns:cx2="http://schemas.microsoft.com/office/drawing/2015/10/21/chartex" xmlns:cx3="http://schemas.microsoft.com/office/drawing/2016/5/9/chartex" xmlns:cx4="http://schemas.microsoft.com/office/drawing/2016/5/10/chartex" xmlns:cx5="http://schemas.microsoft.com/office/drawing/2016/5/11/chartex" xmlns:cx6="http://schemas.microsoft.com/office/drawing/2016/5/12/chartex" xmlns:cx7="http://schemas.microsoft.com/office/drawing/2016/5/13/chartex" xmlns:cx8="http://schemas.microsoft.com/office/drawing/2016/5/14/chartex" xmlns:mc="http://schemas.openxmlformats.org/markup-compatibility/2006" xmlns:aink="http://schemas.microsoft.com/office/drawing/2016/ink" xmlns:am3d="http://schemas.microsoft.com/office/drawing/2017/model3d" xmlns:o="urn:schemas-microsoft-com:office:office" xmlns:oel="http://schemas.microsoft.com/office/2019/extlst" xmlns:r="http://schemas.openxmlformats.org/officeDocument/2006/relationships" xmlns:m="http://schemas.openxmlformats.org/officeDocument/2006/math" xmlns:v="urn:schemas-microsoft-com:vml" xmlns:wp14="http://schemas.microsoft.com/office/word/2010/wordprocessingDrawing" xmlns:wp="http://schemas.openxmlformats.org/drawingml/2006/wordprocessingDrawing" xmlns:w10="urn:schemas-microsoft-com:office:word" xmlns:w="http://schemas.openxmlformats.org/wordprocessingml/2006/main" xmlns:w14="http://schemas.microsoft.com/office/word/2010/wordml" xmlns:w15="http://schemas.microsoft.com/office/word/2012/wordml" xmlns:w16cex="http://schemas.microsoft.com/office/word/2018/wordml/cex" xmlns:w16cid="http://schemas.microsoft.com/office/word/2016/wordml/cid" xmlns:w16="http://schemas.microsoft.com/office/word/2018/wordml" xmlns:w16du="http://schemas.microsoft.com/office/word/2023/wordml/word16du" xmlns:w16sdtdh="http://schemas.microsoft.com/office/word/2020/wordml/sdtdatahash" xmlns:w16se="http://schemas.microsoft.com/office/word/2015/wordml/symex" xmlns:wpg="http://schemas.microsoft.com/office/word/2010/wordprocessingGroup" xmlns:wpi="http://schemas.microsoft.com/office/word/2010/wordprocessingInk" xmlns:wne="http://schemas.microsoft.com/office/word/2006/wordml" xmlns:wps="http://schemas.microsoft.com/office/word/2010/wordprocessingShape" xmlns:a="http://schemas.openxmlformats.org/drawingml/2006/main" xmlns:pic="http://schemas.openxmlformats.org/drawingml/2006/picture" xmlns:a14="http://schemas.microsoft.com/office/drawing/2010/main" mc:Ignorable="w14 w15 w16se w16cid w16 w16cex w16sdtdh w16du wp14">
   <w:body>
     <w:p>
       <w:pPr>
@@ -240,12 +240,12 @@
             </w:drawing>
           </mc:Choice>
           <mc:Fallback>
-            <w:pict>
-              <v:shapetype w14:anchorId="511EAC3A" id="_x0000_t32" coordsize="21600,21600" o:spt="32" o:oned="t" path="m,l21600,21600e" filled="f">
-                <v:path arrowok="t" fillok="f" o:connecttype="none"/>
+            <w:pict w14:anchorId="7F90F379">
+              <v:shapetype id="_x0000_t32" coordsize="21600,21600" o:oned="t" filled="f" o:spt="32" path="m,l21600,21600e" w14:anchorId="511EAC3A">
+                <v:path fillok="f" arrowok="t" o:connecttype="none"/>
                 <o:lock v:ext="edit" shapetype="t"/>
               </v:shapetype>
-              <v:shape id="Conector recto de flecha 1" o:spid="_x0000_s1026" type="#_x0000_t32" style="position:absolute;margin-left:-5.15pt;margin-top:27.65pt;width:459.15pt;height:0;z-index:251659264;visibility:visible;mso-wrap-style:square;mso-width-percent:0;mso-height-percent:0;mso-wrap-distance-left:9pt;mso-wrap-distance-top:0;mso-wrap-distance-right:9pt;mso-wrap-distance-bottom:0;mso-position-horizontal:absolute;mso-position-horizontal-relative:text;mso-position-vertical:absolute;mso-position-vertical-relative:text;mso-width-percent:0;mso-height-percent:0;mso-width-relative:page;mso-height-relative:page" o:gfxdata="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"/>
+              <v:shape id="Conector recto de flecha 1" style="position:absolute;margin-left:-5.15pt;margin-top:27.65pt;width:459.15pt;height:0;z-index:251659264;visibility:visible;mso-wrap-style:square;mso-width-percent:0;mso-height-percent:0;mso-wrap-distance-left:9pt;mso-wrap-distance-top:0;mso-wrap-distance-right:9pt;mso-wrap-distance-bottom:0;mso-position-horizontal:absolute;mso-position-horizontal-relative:text;mso-position-vertical:absolute;mso-position-vertical-relative:text;mso-width-percent:0;mso-height-percent:0;mso-width-relative:page;mso-height-relative:page" o:spid="_x0000_s1026" type="#_x0000_t32" o:gfxdata="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"/>
             </w:pict>
           </mc:Fallback>
         </mc:AlternateContent>
@@ -426,7 +426,7 @@
         </w:rPr>
         <w:t xml:space="preserve"> </w:t>
       </w:r>
-      <w:hyperlink r:id="rId9" w:history="1">
+      <w:hyperlink w:history="1" r:id="rId9">
         <w:r>
           <w:rPr>
             <w:rStyle w:val="Hipervnculo"/>
@@ -445,7 +445,7 @@
         </w:rPr>
         <w:t xml:space="preserve"> | </w:t>
       </w:r>
-      <w:hyperlink r:id="rId10" w:history="1">
+      <w:hyperlink w:history="1" r:id="rId10">
         <w:r>
           <w:rPr>
             <w:rStyle w:val="Hipervnculo"/>
@@ -570,7 +570,7 @@
     <w:p>
       <w:pPr>
         <w:rPr>
-          <w:rFonts w:ascii="Arial" w:eastAsiaTheme="minorEastAsia" w:hAnsi="Arial" w:cs="Arial"/>
+          <w:rFonts w:ascii="Arial" w:hAnsi="Arial" w:cs="Arial" w:eastAsiaTheme="minorEastAsia"/>
           <w:color w:val="000000" w:themeColor="text1"/>
           <w:sz w:val="24"/>
         </w:rPr>
@@ -621,14 +621,13 @@
           <w:sz w:val="24"/>
           <w:szCs w:val="26"/>
         </w:rPr>
-        <w:lastRenderedPageBreak/>
         <w:t>Nombre del proyecto</w:t>
       </w:r>
     </w:p>
     <w:p>
       <w:pPr>
         <w:rPr>
-          <w:rFonts w:ascii="Bookman Old Style" w:eastAsiaTheme="minorEastAsia" w:hAnsi="Bookman Old Style" w:cs="Arial"/>
+          <w:rFonts w:ascii="Bookman Old Style" w:hAnsi="Bookman Old Style" w:cs="Arial" w:eastAsiaTheme="minorEastAsia"/>
           <w:b/>
           <w:color w:val="5B9BD5" w:themeColor="accent1"/>
         </w:rPr>
@@ -664,13 +663,13 @@
     <w:p>
       <w:pPr>
         <w:rPr>
-          <w:rFonts w:ascii="Arial" w:eastAsiaTheme="minorEastAsia" w:hAnsi="Arial" w:cs="Arial"/>
+          <w:rFonts w:ascii="Arial" w:hAnsi="Arial" w:cs="Arial" w:eastAsiaTheme="minorEastAsia"/>
           <w:sz w:val="20"/>
         </w:rPr>
       </w:pPr>
       <w:r>
         <w:rPr>
-          <w:rFonts w:ascii="Arial" w:eastAsiaTheme="minorEastAsia" w:hAnsi="Arial" w:cs="Arial"/>
+          <w:rFonts w:ascii="Arial" w:hAnsi="Arial" w:cs="Arial" w:eastAsiaTheme="minorEastAsia"/>
           <w:sz w:val="20"/>
         </w:rPr>
         <w:t>La seguridad en la informática es una preocupación creciente a medida que más sistemas y datos críticos se migran a la nube. Los honeypots son herramientas de seguridad utilizadas para detectar, desviar y estudiar intentos de ataque cibernético, y su implementación en la nube presenta nuevas oportunidades y desafíos.</w:t>
@@ -679,7 +678,7 @@
     <w:p>
       <w:pPr>
         <w:rPr>
-          <w:rFonts w:ascii="Arial" w:eastAsiaTheme="minorEastAsia" w:hAnsi="Arial" w:cs="Arial"/>
+          <w:rFonts w:ascii="Arial" w:hAnsi="Arial" w:cs="Arial" w:eastAsiaTheme="minorEastAsia"/>
           <w:sz w:val="20"/>
         </w:rPr>
       </w:pPr>
@@ -687,13 +686,13 @@
     <w:p>
       <w:pPr>
         <w:rPr>
-          <w:rFonts w:ascii="Arial" w:eastAsiaTheme="minorEastAsia" w:hAnsi="Arial" w:cs="Arial"/>
+          <w:rFonts w:ascii="Arial" w:hAnsi="Arial" w:cs="Arial" w:eastAsiaTheme="minorEastAsia"/>
           <w:sz w:val="20"/>
         </w:rPr>
       </w:pPr>
       <w:r>
         <w:rPr>
-          <w:rFonts w:ascii="Arial" w:eastAsiaTheme="minorEastAsia" w:hAnsi="Arial" w:cs="Arial"/>
+          <w:rFonts w:ascii="Arial" w:hAnsi="Arial" w:cs="Arial" w:eastAsiaTheme="minorEastAsia"/>
           <w:sz w:val="20"/>
         </w:rPr>
         <w:t>Definición y Objetivo de los Honeypots</w:t>
@@ -702,13 +701,13 @@
     <w:p>
       <w:pPr>
         <w:rPr>
-          <w:rFonts w:ascii="Arial" w:eastAsiaTheme="minorEastAsia" w:hAnsi="Arial" w:cs="Arial"/>
+          <w:rFonts w:ascii="Arial" w:hAnsi="Arial" w:cs="Arial" w:eastAsiaTheme="minorEastAsia"/>
           <w:sz w:val="20"/>
         </w:rPr>
       </w:pPr>
       <w:r>
         <w:rPr>
-          <w:rFonts w:ascii="Arial" w:eastAsiaTheme="minorEastAsia" w:hAnsi="Arial" w:cs="Arial"/>
+          <w:rFonts w:ascii="Arial" w:hAnsi="Arial" w:cs="Arial" w:eastAsiaTheme="minorEastAsia"/>
           <w:sz w:val="20"/>
         </w:rPr>
         <w:t>Un honeypot es un sistema diseñado para atraer a los atacantes y permitir el monitoreo y análisis de sus acciones. Su principal objetivo es recopilar información sobre técnicas y tácticas de los atacantes, así como detectar y mitigar amenazas antes de que afecten a los sistemas reales .</w:t>
@@ -717,13 +716,13 @@
     <w:p>
       <w:pPr>
         <w:rPr>
-          <w:rFonts w:ascii="Arial" w:eastAsiaTheme="minorEastAsia" w:hAnsi="Arial" w:cs="Arial"/>
+          <w:rFonts w:ascii="Arial" w:hAnsi="Arial" w:cs="Arial" w:eastAsiaTheme="minorEastAsia"/>
           <w:sz w:val="20"/>
         </w:rPr>
       </w:pPr>
       <w:r>
         <w:rPr>
-          <w:rFonts w:ascii="Arial" w:eastAsiaTheme="minorEastAsia" w:hAnsi="Arial" w:cs="Arial"/>
+          <w:rFonts w:ascii="Arial" w:hAnsi="Arial" w:cs="Arial" w:eastAsiaTheme="minorEastAsia"/>
           <w:sz w:val="20"/>
         </w:rPr>
         <w:t>3. Servicios de AWS Utilizados</w:t>
@@ -733,13 +732,13 @@
       <w:pPr>
         <w:ind w:left="708"/>
         <w:rPr>
-          <w:rFonts w:ascii="Arial" w:eastAsiaTheme="minorEastAsia" w:hAnsi="Arial" w:cs="Arial"/>
+          <w:rFonts w:ascii="Arial" w:hAnsi="Arial" w:cs="Arial" w:eastAsiaTheme="minorEastAsia"/>
           <w:sz w:val="20"/>
         </w:rPr>
       </w:pPr>
       <w:r>
         <w:rPr>
-          <w:rFonts w:ascii="Arial" w:eastAsiaTheme="minorEastAsia" w:hAnsi="Arial" w:cs="Arial"/>
+          <w:rFonts w:ascii="Arial" w:hAnsi="Arial" w:cs="Arial" w:eastAsiaTheme="minorEastAsia"/>
           <w:sz w:val="20"/>
         </w:rPr>
         <w:t>3.1 Amazon EC2</w:t>
@@ -749,13 +748,13 @@
       <w:pPr>
         <w:ind w:left="708"/>
         <w:rPr>
-          <w:rFonts w:ascii="Arial" w:eastAsiaTheme="minorEastAsia" w:hAnsi="Arial" w:cs="Arial"/>
+          <w:rFonts w:ascii="Arial" w:hAnsi="Arial" w:cs="Arial" w:eastAsiaTheme="minorEastAsia"/>
           <w:sz w:val="20"/>
         </w:rPr>
       </w:pPr>
       <w:r>
         <w:rPr>
-          <w:rFonts w:ascii="Arial" w:eastAsiaTheme="minorEastAsia" w:hAnsi="Arial" w:cs="Arial"/>
+          <w:rFonts w:ascii="Arial" w:hAnsi="Arial" w:cs="Arial" w:eastAsiaTheme="minorEastAsia"/>
           <w:sz w:val="20"/>
         </w:rPr>
         <w:t>Amazon Elastic Compute Cloud (EC2) es un servicio web que proporciona capacidad de computación escalable en la nube. En este proyecto, se utiliza una instancia EC2 para desplegar el honeypot, configurando un entorno controlado que atraiga a los atacantes.</w:t>
@@ -765,7 +764,7 @@
       <w:pPr>
         <w:ind w:left="708"/>
         <w:rPr>
-          <w:rFonts w:ascii="Arial" w:eastAsiaTheme="minorEastAsia" w:hAnsi="Arial" w:cs="Arial"/>
+          <w:rFonts w:ascii="Arial" w:hAnsi="Arial" w:cs="Arial" w:eastAsiaTheme="minorEastAsia"/>
           <w:sz w:val="20"/>
         </w:rPr>
       </w:pPr>
@@ -774,13 +773,13 @@
       <w:pPr>
         <w:ind w:left="708"/>
         <w:rPr>
-          <w:rFonts w:ascii="Arial" w:eastAsiaTheme="minorEastAsia" w:hAnsi="Arial" w:cs="Arial"/>
+          <w:rFonts w:ascii="Arial" w:hAnsi="Arial" w:cs="Arial" w:eastAsiaTheme="minorEastAsia"/>
           <w:sz w:val="20"/>
         </w:rPr>
       </w:pPr>
       <w:r>
         <w:rPr>
-          <w:rFonts w:ascii="Arial" w:eastAsiaTheme="minorEastAsia" w:hAnsi="Arial" w:cs="Arial"/>
+          <w:rFonts w:ascii="Arial" w:hAnsi="Arial" w:cs="Arial" w:eastAsiaTheme="minorEastAsia"/>
           <w:sz w:val="20"/>
         </w:rPr>
         <w:t>3.2 AWS Lambda</w:t>
@@ -790,13 +789,13 @@
       <w:pPr>
         <w:ind w:left="708"/>
         <w:rPr>
-          <w:rFonts w:ascii="Arial" w:eastAsiaTheme="minorEastAsia" w:hAnsi="Arial" w:cs="Arial"/>
+          <w:rFonts w:ascii="Arial" w:hAnsi="Arial" w:cs="Arial" w:eastAsiaTheme="minorEastAsia"/>
           <w:sz w:val="20"/>
         </w:rPr>
       </w:pPr>
       <w:r>
         <w:rPr>
-          <w:rFonts w:ascii="Arial" w:eastAsiaTheme="minorEastAsia" w:hAnsi="Arial" w:cs="Arial"/>
+          <w:rFonts w:ascii="Arial" w:hAnsi="Arial" w:cs="Arial" w:eastAsiaTheme="minorEastAsia"/>
           <w:sz w:val="20"/>
         </w:rPr>
         <w:t>AWS Lambda es un servicio de cómputo que ejecuta código en respuesta a eventos y gestiona automáticamente los recursos de cómputo subyacentes. En este proyecto, Lambda se utiliza para procesar y analizar los registros de los intentos de ataque almacenados en Amazon S3.</w:t>
@@ -806,7 +805,7 @@
       <w:pPr>
         <w:ind w:left="708"/>
         <w:rPr>
-          <w:rFonts w:ascii="Arial" w:eastAsiaTheme="minorEastAsia" w:hAnsi="Arial" w:cs="Arial"/>
+          <w:rFonts w:ascii="Arial" w:hAnsi="Arial" w:cs="Arial" w:eastAsiaTheme="minorEastAsia"/>
           <w:sz w:val="20"/>
         </w:rPr>
       </w:pPr>
@@ -815,13 +814,13 @@
       <w:pPr>
         <w:ind w:left="708"/>
         <w:rPr>
-          <w:rFonts w:ascii="Arial" w:eastAsiaTheme="minorEastAsia" w:hAnsi="Arial" w:cs="Arial"/>
+          <w:rFonts w:ascii="Arial" w:hAnsi="Arial" w:cs="Arial" w:eastAsiaTheme="minorEastAsia"/>
           <w:sz w:val="20"/>
         </w:rPr>
       </w:pPr>
       <w:r>
         <w:rPr>
-          <w:rFonts w:ascii="Arial" w:eastAsiaTheme="minorEastAsia" w:hAnsi="Arial" w:cs="Arial"/>
+          <w:rFonts w:ascii="Arial" w:hAnsi="Arial" w:cs="Arial" w:eastAsiaTheme="minorEastAsia"/>
           <w:sz w:val="20"/>
         </w:rPr>
         <w:t>3.3 Amazon S3</w:t>
@@ -831,13 +830,13 @@
       <w:pPr>
         <w:ind w:left="708"/>
         <w:rPr>
-          <w:rFonts w:ascii="Arial" w:eastAsiaTheme="minorEastAsia" w:hAnsi="Arial" w:cs="Arial"/>
+          <w:rFonts w:ascii="Arial" w:hAnsi="Arial" w:cs="Arial" w:eastAsiaTheme="minorEastAsia"/>
           <w:sz w:val="20"/>
         </w:rPr>
       </w:pPr>
       <w:r>
         <w:rPr>
-          <w:rFonts w:ascii="Arial" w:eastAsiaTheme="minorEastAsia" w:hAnsi="Arial" w:cs="Arial"/>
+          <w:rFonts w:ascii="Arial" w:hAnsi="Arial" w:cs="Arial" w:eastAsiaTheme="minorEastAsia"/>
           <w:sz w:val="20"/>
         </w:rPr>
         <w:t>Amazon Simple Storage Service (S3) es un servicio de almacenamiento de objetos que ofrece escalabilidad, disponibilidad de datos y seguridad. Los registros generados por el honeypot en EC2 se almacenan en S3 para su análisis posterior.</w:t>
@@ -847,7 +846,7 @@
       <w:pPr>
         <w:ind w:left="708"/>
         <w:rPr>
-          <w:rFonts w:ascii="Arial" w:eastAsiaTheme="minorEastAsia" w:hAnsi="Arial" w:cs="Arial"/>
+          <w:rFonts w:ascii="Arial" w:hAnsi="Arial" w:cs="Arial" w:eastAsiaTheme="minorEastAsia"/>
           <w:sz w:val="20"/>
         </w:rPr>
       </w:pPr>
@@ -856,13 +855,13 @@
       <w:pPr>
         <w:ind w:left="708"/>
         <w:rPr>
-          <w:rFonts w:ascii="Arial" w:eastAsiaTheme="minorEastAsia" w:hAnsi="Arial" w:cs="Arial"/>
+          <w:rFonts w:ascii="Arial" w:hAnsi="Arial" w:cs="Arial" w:eastAsiaTheme="minorEastAsia"/>
           <w:sz w:val="20"/>
         </w:rPr>
       </w:pPr>
       <w:r>
         <w:rPr>
-          <w:rFonts w:ascii="Arial" w:eastAsiaTheme="minorEastAsia" w:hAnsi="Arial" w:cs="Arial"/>
+          <w:rFonts w:ascii="Arial" w:hAnsi="Arial" w:cs="Arial" w:eastAsiaTheme="minorEastAsia"/>
           <w:sz w:val="20"/>
         </w:rPr>
         <w:t>3.4 AWS Glue</w:t>
@@ -872,13 +871,13 @@
       <w:pPr>
         <w:ind w:left="708"/>
         <w:rPr>
-          <w:rFonts w:ascii="Arial" w:eastAsiaTheme="minorEastAsia" w:hAnsi="Arial" w:cs="Arial"/>
+          <w:rFonts w:ascii="Arial" w:hAnsi="Arial" w:cs="Arial" w:eastAsiaTheme="minorEastAsia"/>
           <w:sz w:val="20"/>
         </w:rPr>
       </w:pPr>
       <w:r>
         <w:rPr>
-          <w:rFonts w:ascii="Arial" w:eastAsiaTheme="minorEastAsia" w:hAnsi="Arial" w:cs="Arial"/>
+          <w:rFonts w:ascii="Arial" w:hAnsi="Arial" w:cs="Arial" w:eastAsiaTheme="minorEastAsia"/>
           <w:sz w:val="20"/>
         </w:rPr>
         <w:t>AWS Glue es un servicio de integración de datos que facilita la preparación y carga de datos para su análisis. En este proyecto, Glue se utiliza para transformar y catalogar los registros almacenados en S3, preparándolos para consultas y análisis.</w:t>
@@ -888,7 +887,7 @@
       <w:pPr>
         <w:ind w:left="708"/>
         <w:rPr>
-          <w:rFonts w:ascii="Arial" w:eastAsiaTheme="minorEastAsia" w:hAnsi="Arial" w:cs="Arial"/>
+          <w:rFonts w:ascii="Arial" w:hAnsi="Arial" w:cs="Arial" w:eastAsiaTheme="minorEastAsia"/>
           <w:sz w:val="20"/>
         </w:rPr>
       </w:pPr>
@@ -897,13 +896,13 @@
       <w:pPr>
         <w:ind w:left="708"/>
         <w:rPr>
-          <w:rFonts w:ascii="Arial" w:eastAsiaTheme="minorEastAsia" w:hAnsi="Arial" w:cs="Arial"/>
+          <w:rFonts w:ascii="Arial" w:hAnsi="Arial" w:cs="Arial" w:eastAsiaTheme="minorEastAsia"/>
           <w:sz w:val="20"/>
         </w:rPr>
       </w:pPr>
       <w:r>
         <w:rPr>
-          <w:rFonts w:ascii="Arial" w:eastAsiaTheme="minorEastAsia" w:hAnsi="Arial" w:cs="Arial"/>
+          <w:rFonts w:ascii="Arial" w:hAnsi="Arial" w:cs="Arial" w:eastAsiaTheme="minorEastAsia"/>
           <w:sz w:val="20"/>
         </w:rPr>
         <w:t>3.5 Amazon Athena</w:t>
@@ -913,23 +912,22 @@
       <w:pPr>
         <w:ind w:left="708"/>
         <w:rPr>
-          <w:rFonts w:ascii="Arial" w:eastAsiaTheme="minorEastAsia" w:hAnsi="Arial" w:cs="Arial"/>
+          <w:rFonts w:ascii="Arial" w:hAnsi="Arial" w:cs="Arial" w:eastAsiaTheme="minorEastAsia"/>
           <w:sz w:val="20"/>
         </w:rPr>
       </w:pPr>
       <w:r>
         <w:rPr>
-          <w:rFonts w:ascii="Arial" w:eastAsiaTheme="minorEastAsia" w:hAnsi="Arial" w:cs="Arial"/>
+          <w:rFonts w:ascii="Arial" w:hAnsi="Arial" w:cs="Arial" w:eastAsiaTheme="minorEastAsia"/>
           <w:sz w:val="20"/>
         </w:rPr>
-        <w:lastRenderedPageBreak/>
         <w:t>Amazon Athena es un servicio de consulta interactiva que permite analizar datos directamente en Amazon S3 utilizando SQL estándar. Athena se utiliza para ejecutar consultas sobre los datos transformados, permitiendo identificar patrones y tendencias en los intentos de ataque.</w:t>
       </w:r>
     </w:p>
     <w:p>
       <w:pPr>
         <w:rPr>
-          <w:rFonts w:ascii="Arial" w:eastAsiaTheme="minorEastAsia" w:hAnsi="Arial" w:cs="Arial"/>
+          <w:rFonts w:ascii="Arial" w:hAnsi="Arial" w:cs="Arial" w:eastAsiaTheme="minorEastAsia"/>
           <w:sz w:val="20"/>
         </w:rPr>
       </w:pPr>
@@ -937,13 +935,13 @@
     <w:p>
       <w:pPr>
         <w:rPr>
-          <w:rFonts w:ascii="Arial" w:eastAsiaTheme="minorEastAsia" w:hAnsi="Arial" w:cs="Arial"/>
+          <w:rFonts w:ascii="Arial" w:hAnsi="Arial" w:cs="Arial" w:eastAsiaTheme="minorEastAsia"/>
           <w:sz w:val="20"/>
         </w:rPr>
       </w:pPr>
       <w:r>
         <w:rPr>
-          <w:rFonts w:ascii="Arial" w:eastAsiaTheme="minorEastAsia" w:hAnsi="Arial" w:cs="Arial"/>
+          <w:rFonts w:ascii="Arial" w:hAnsi="Arial" w:cs="Arial" w:eastAsiaTheme="minorEastAsia"/>
           <w:sz w:val="20"/>
         </w:rPr>
         <w:t>4. Implementación del Honeypot</w:t>
@@ -953,13 +951,13 @@
       <w:pPr>
         <w:ind w:left="708"/>
         <w:rPr>
-          <w:rFonts w:ascii="Arial" w:eastAsiaTheme="minorEastAsia" w:hAnsi="Arial" w:cs="Arial"/>
+          <w:rFonts w:ascii="Arial" w:hAnsi="Arial" w:cs="Arial" w:eastAsiaTheme="minorEastAsia"/>
           <w:sz w:val="20"/>
         </w:rPr>
       </w:pPr>
       <w:r>
         <w:rPr>
-          <w:rFonts w:ascii="Arial" w:eastAsiaTheme="minorEastAsia" w:hAnsi="Arial" w:cs="Arial"/>
+          <w:rFonts w:ascii="Arial" w:hAnsi="Arial" w:cs="Arial" w:eastAsiaTheme="minorEastAsia"/>
           <w:sz w:val="20"/>
         </w:rPr>
         <w:t>4.1 Configuración de la Instancia EC2</w:t>
@@ -969,13 +967,13 @@
       <w:pPr>
         <w:ind w:left="708"/>
         <w:rPr>
-          <w:rFonts w:ascii="Arial" w:eastAsiaTheme="minorEastAsia" w:hAnsi="Arial" w:cs="Arial"/>
+          <w:rFonts w:ascii="Arial" w:hAnsi="Arial" w:cs="Arial" w:eastAsiaTheme="minorEastAsia"/>
           <w:sz w:val="20"/>
         </w:rPr>
       </w:pPr>
       <w:r>
         <w:rPr>
-          <w:rFonts w:ascii="Arial" w:eastAsiaTheme="minorEastAsia" w:hAnsi="Arial" w:cs="Arial"/>
+          <w:rFonts w:ascii="Arial" w:hAnsi="Arial" w:cs="Arial" w:eastAsiaTheme="minorEastAsia"/>
           <w:sz w:val="20"/>
         </w:rPr>
         <w:t>Se despliega una instancia EC2 con una configuración mínima de seguridad para simular un servidor vulnerable. El software honeypot, como Cowrie, se instala y configura en esta instancia para registrar actividades maliciosas.</w:t>
@@ -985,7 +983,7 @@
       <w:pPr>
         <w:ind w:left="708"/>
         <w:rPr>
-          <w:rFonts w:ascii="Arial" w:eastAsiaTheme="minorEastAsia" w:hAnsi="Arial" w:cs="Arial"/>
+          <w:rFonts w:ascii="Arial" w:hAnsi="Arial" w:cs="Arial" w:eastAsiaTheme="minorEastAsia"/>
           <w:sz w:val="20"/>
         </w:rPr>
       </w:pPr>
@@ -994,13 +992,13 @@
       <w:pPr>
         <w:ind w:left="708"/>
         <w:rPr>
-          <w:rFonts w:ascii="Arial" w:eastAsiaTheme="minorEastAsia" w:hAnsi="Arial" w:cs="Arial"/>
+          <w:rFonts w:ascii="Arial" w:hAnsi="Arial" w:cs="Arial" w:eastAsiaTheme="minorEastAsia"/>
           <w:sz w:val="20"/>
         </w:rPr>
       </w:pPr>
       <w:r>
         <w:rPr>
-          <w:rFonts w:ascii="Arial" w:eastAsiaTheme="minorEastAsia" w:hAnsi="Arial" w:cs="Arial"/>
+          <w:rFonts w:ascii="Arial" w:hAnsi="Arial" w:cs="Arial" w:eastAsiaTheme="minorEastAsia"/>
           <w:sz w:val="20"/>
         </w:rPr>
         <w:t>4.2 Almacenamiento y Procesamiento de Registros</w:t>
@@ -1010,13 +1008,13 @@
       <w:pPr>
         <w:ind w:left="708"/>
         <w:rPr>
-          <w:rFonts w:ascii="Arial" w:eastAsiaTheme="minorEastAsia" w:hAnsi="Arial" w:cs="Arial"/>
+          <w:rFonts w:ascii="Arial" w:hAnsi="Arial" w:cs="Arial" w:eastAsiaTheme="minorEastAsia"/>
           <w:sz w:val="20"/>
         </w:rPr>
       </w:pPr>
       <w:r>
         <w:rPr>
-          <w:rFonts w:ascii="Arial" w:eastAsiaTheme="minorEastAsia" w:hAnsi="Arial" w:cs="Arial"/>
+          <w:rFonts w:ascii="Arial" w:hAnsi="Arial" w:cs="Arial" w:eastAsiaTheme="minorEastAsia"/>
           <w:sz w:val="20"/>
         </w:rPr>
         <w:t>Los registros generados por el honeypot se transfieren periódicamente a un bucket de Amazon S3. Una función AWS Lambda se encarga de procesar estos registros, extrayendo datos relevantes y almacenándolos en un formato estructurado.</w:t>
@@ -1026,7 +1024,7 @@
       <w:pPr>
         <w:ind w:left="708"/>
         <w:rPr>
-          <w:rFonts w:ascii="Arial" w:eastAsiaTheme="minorEastAsia" w:hAnsi="Arial" w:cs="Arial"/>
+          <w:rFonts w:ascii="Arial" w:hAnsi="Arial" w:cs="Arial" w:eastAsiaTheme="minorEastAsia"/>
           <w:sz w:val="20"/>
         </w:rPr>
       </w:pPr>
@@ -1035,13 +1033,13 @@
       <w:pPr>
         <w:ind w:left="708"/>
         <w:rPr>
-          <w:rFonts w:ascii="Arial" w:eastAsiaTheme="minorEastAsia" w:hAnsi="Arial" w:cs="Arial"/>
+          <w:rFonts w:ascii="Arial" w:hAnsi="Arial" w:cs="Arial" w:eastAsiaTheme="minorEastAsia"/>
           <w:sz w:val="20"/>
         </w:rPr>
       </w:pPr>
       <w:r>
         <w:rPr>
-          <w:rFonts w:ascii="Arial" w:eastAsiaTheme="minorEastAsia" w:hAnsi="Arial" w:cs="Arial"/>
+          <w:rFonts w:ascii="Arial" w:hAnsi="Arial" w:cs="Arial" w:eastAsiaTheme="minorEastAsia"/>
           <w:sz w:val="20"/>
         </w:rPr>
         <w:t>4.3 Transformación y Análisis de Datos</w:t>
@@ -1051,13 +1049,13 @@
       <w:pPr>
         <w:ind w:left="708"/>
         <w:rPr>
-          <w:rFonts w:ascii="Arial" w:eastAsiaTheme="minorEastAsia" w:hAnsi="Arial" w:cs="Arial"/>
+          <w:rFonts w:ascii="Arial" w:hAnsi="Arial" w:cs="Arial" w:eastAsiaTheme="minorEastAsia"/>
           <w:sz w:val="20"/>
         </w:rPr>
       </w:pPr>
       <w:r>
         <w:rPr>
-          <w:rFonts w:ascii="Arial" w:eastAsiaTheme="minorEastAsia" w:hAnsi="Arial" w:cs="Arial"/>
+          <w:rFonts w:ascii="Arial" w:hAnsi="Arial" w:cs="Arial" w:eastAsiaTheme="minorEastAsia"/>
           <w:sz w:val="20"/>
         </w:rPr>
         <w:t>AWS Glue se utiliza para catalogar y transformar los registros en S3, convirtiéndolos en un formato adecuado para el análisis con Amazon Athena. Athena permite ejecutar consultas SQL sobre los datos transformados, facilitando la identificación de patrones de ataque.</w:t>
@@ -1066,7 +1064,7 @@
     <w:p>
       <w:pPr>
         <w:rPr>
-          <w:rFonts w:ascii="Bookman Old Style" w:eastAsiaTheme="minorEastAsia" w:hAnsi="Bookman Old Style" w:cs="Arial"/>
+          <w:rFonts w:ascii="Bookman Old Style" w:hAnsi="Bookman Old Style" w:cs="Arial" w:eastAsiaTheme="minorEastAsia"/>
           <w:sz w:val="20"/>
         </w:rPr>
       </w:pPr>
@@ -1149,7 +1147,6 @@
           <w:color w:val="5B9BD5" w:themeColor="accent1"/>
           <w:sz w:val="24"/>
         </w:rPr>
-        <w:lastRenderedPageBreak/>
         <w:drawing>
           <wp:inline distT="0" distB="0" distL="0" distR="0" wp14:anchorId="13F4B1E1" wp14:editId="39F68C4E">
             <wp:extent cx="5612130" cy="3521710"/>
@@ -1236,10 +1233,849 @@
       </w:pPr>
       <w:r>
         <w:rPr>
-          <w:rFonts w:eastAsiaTheme="minorEastAsia" w:cstheme="minorHAnsi"/>
+          <w:rFonts w:eastAsia="" w:cs="Calibri" w:eastAsiaTheme="minorEastAsia" w:cstheme="minorAscii"/>
         </w:rPr>
         <w:t>&lt;Descripción de todos los pasos realizados durante el desarrollo del proyecto; incluyendo capturas de pantalla&gt;</w:t>
       </w:r>
+    </w:p>
+    <w:p>
+      <w:pPr>
+        <w:jc w:val="both"/>
+        <w:rPr>
+          <w:rFonts w:eastAsia="" w:cs="Calibri" w:eastAsiaTheme="minorEastAsia" w:cstheme="minorAscii"/>
+        </w:rPr>
+      </w:pPr>
+    </w:p>
+    <w:p>
+      <w:pPr>
+        <w:jc w:val="both"/>
+        <w:rPr>
+          <w:rFonts w:eastAsia="" w:cs="Calibri" w:eastAsiaTheme="minorEastAsia" w:cstheme="minorAscii"/>
+        </w:rPr>
+      </w:pPr>
+    </w:p>
+    <w:p>
+      <w:pPr>
+        <w:jc w:val="both"/>
+        <w:rPr>
+          <w:rFonts w:eastAsia="" w:cs="Calibri" w:eastAsiaTheme="minorEastAsia" w:cstheme="minorAscii"/>
+        </w:rPr>
+      </w:pPr>
+    </w:p>
+    <w:p>
+      <w:pPr>
+        <w:jc w:val="both"/>
+        <w:rPr>
+          <w:rFonts w:eastAsia="" w:cs="Calibri" w:eastAsiaTheme="minorEastAsia" w:cstheme="minorAscii"/>
+        </w:rPr>
+      </w:pPr>
+    </w:p>
+    <w:p>
+      <w:pPr>
+        <w:jc w:val="both"/>
+        <w:rPr>
+          <w:rFonts w:eastAsia="" w:cs="Calibri" w:eastAsiaTheme="minorEastAsia" w:cstheme="minorAscii"/>
+        </w:rPr>
+      </w:pPr>
+    </w:p>
+    <w:p>
+      <w:pPr>
+        <w:jc w:val="both"/>
+        <w:rPr>
+          <w:rFonts w:eastAsia="" w:cs="Calibri" w:eastAsiaTheme="minorEastAsia" w:cstheme="minorAscii"/>
+        </w:rPr>
+      </w:pPr>
+    </w:p>
+    <w:p>
+      <w:pPr>
+        <w:jc w:val="both"/>
+        <w:rPr>
+          <w:rFonts w:eastAsia="" w:cs="Calibri" w:eastAsiaTheme="minorEastAsia" w:cstheme="minorAscii"/>
+        </w:rPr>
+      </w:pPr>
+    </w:p>
+    <w:p>
+      <w:pPr>
+        <w:jc w:val="both"/>
+        <w:rPr>
+          <w:rFonts w:eastAsia="" w:cs="Calibri" w:eastAsiaTheme="minorEastAsia" w:cstheme="minorAscii"/>
+        </w:rPr>
+      </w:pPr>
+    </w:p>
+    <w:p>
+      <w:pPr>
+        <w:jc w:val="both"/>
+        <w:rPr>
+          <w:rFonts w:eastAsia="" w:cs="Calibri" w:eastAsiaTheme="minorEastAsia" w:cstheme="minorAscii"/>
+        </w:rPr>
+      </w:pPr>
+      <w:r>
+        <w:rPr>
+          <w:rFonts w:eastAsia="" w:cs="Calibri" w:eastAsiaTheme="minorEastAsia" w:cstheme="minorAscii"/>
+        </w:rPr>
+        <w:t>CREACION DE UN BUCKET DE S3:</w:t>
+      </w:r>
+    </w:p>
+    <w:p>
+      <w:pPr>
+        <w:pStyle w:val="Normal"/>
+        <w:jc w:val="both"/>
+      </w:pPr>
+      <w:r>
+        <w:rPr>
+          <w:rFonts w:ascii="Calibri" w:hAnsi="Calibri" w:eastAsia="Calibri" w:cs="Calibri"/>
+          <w:b w:val="1"/>
+          <w:bCs w:val="1"/>
+          <w:noProof w:val="0"/>
+          <w:sz w:val="22"/>
+          <w:szCs w:val="22"/>
+          <w:lang w:val="es-MX"/>
+        </w:rPr>
+        <w:t>En el menú de servicios</w:t>
+      </w:r>
+      <w:r>
+        <w:rPr>
+          <w:rFonts w:ascii="Calibri" w:hAnsi="Calibri" w:eastAsia="Calibri" w:cs="Calibri"/>
+          <w:noProof w:val="0"/>
+          <w:sz w:val="22"/>
+          <w:szCs w:val="22"/>
+          <w:lang w:val="es-MX"/>
+        </w:rPr>
+        <w:t>, busca y selecciona "S3" bajo la categoría "Storage".</w:t>
+      </w:r>
+    </w:p>
+    <w:p>
+      <w:pPr>
+        <w:pStyle w:val="Normal"/>
+        <w:jc w:val="both"/>
+      </w:pPr>
+      <w:r>
+        <w:rPr>
+          <w:rFonts w:ascii="Calibri" w:hAnsi="Calibri" w:eastAsia="Calibri" w:cs="Calibri"/>
+          <w:b w:val="1"/>
+          <w:bCs w:val="1"/>
+          <w:noProof w:val="0"/>
+          <w:sz w:val="22"/>
+          <w:szCs w:val="22"/>
+          <w:lang w:val="es-MX"/>
+        </w:rPr>
+        <w:t xml:space="preserve">Haz clic en el botón "Create </w:t>
+      </w:r>
+      <w:r>
+        <w:rPr>
+          <w:rFonts w:ascii="Calibri" w:hAnsi="Calibri" w:eastAsia="Calibri" w:cs="Calibri"/>
+          <w:b w:val="1"/>
+          <w:bCs w:val="1"/>
+          <w:noProof w:val="0"/>
+          <w:sz w:val="22"/>
+          <w:szCs w:val="22"/>
+          <w:lang w:val="es-MX"/>
+        </w:rPr>
+        <w:t>bucket</w:t>
+      </w:r>
+      <w:r>
+        <w:rPr>
+          <w:rFonts w:ascii="Calibri" w:hAnsi="Calibri" w:eastAsia="Calibri" w:cs="Calibri"/>
+          <w:b w:val="1"/>
+          <w:bCs w:val="1"/>
+          <w:noProof w:val="0"/>
+          <w:sz w:val="22"/>
+          <w:szCs w:val="22"/>
+          <w:lang w:val="es-MX"/>
+        </w:rPr>
+        <w:t>"</w:t>
+      </w:r>
+      <w:r>
+        <w:rPr>
+          <w:rFonts w:ascii="Calibri" w:hAnsi="Calibri" w:eastAsia="Calibri" w:cs="Calibri"/>
+          <w:noProof w:val="0"/>
+          <w:sz w:val="22"/>
+          <w:szCs w:val="22"/>
+          <w:lang w:val="es-MX"/>
+        </w:rPr>
+        <w:t>.</w:t>
+      </w:r>
+    </w:p>
+    <w:p>
+      <w:pPr>
+        <w:pStyle w:val="Normal"/>
+        <w:jc w:val="both"/>
+      </w:pPr>
+      <w:r>
+        <w:drawing>
+          <wp:inline wp14:editId="459E74B2" wp14:anchorId="612B2018">
+            <wp:extent cx="4516583" cy="2602776"/>
+            <wp:effectExtent l="0" t="0" r="0" b="0"/>
+            <wp:docPr id="215588042" name="" title=""/>
+            <wp:cNvGraphicFramePr>
+              <a:graphicFrameLocks noChangeAspect="1"/>
+            </wp:cNvGraphicFramePr>
+            <a:graphic>
+              <a:graphicData uri="http://schemas.openxmlformats.org/drawingml/2006/picture">
+                <pic:pic>
+                  <pic:nvPicPr>
+                    <pic:cNvPr id="0" name=""/>
+                    <pic:cNvPicPr/>
+                  </pic:nvPicPr>
+                  <pic:blipFill>
+                    <a:blip r:embed="Rcfddcb277dff436d">
+                      <a:extLst>
+                        <a:ext xmlns:a="http://schemas.openxmlformats.org/drawingml/2006/main" uri="{28A0092B-C50C-407E-A947-70E740481C1C}">
+                          <a14:useLocalDpi val="0"/>
+                        </a:ext>
+                      </a:extLst>
+                    </a:blip>
+                    <a:stretch>
+                      <a:fillRect/>
+                    </a:stretch>
+                  </pic:blipFill>
+                  <pic:spPr>
+                    <a:xfrm>
+                      <a:off x="0" y="0"/>
+                      <a:ext cx="4516583" cy="2602776"/>
+                    </a:xfrm>
+                    <a:prstGeom prst="rect">
+                      <a:avLst/>
+                    </a:prstGeom>
+                  </pic:spPr>
+                </pic:pic>
+              </a:graphicData>
+            </a:graphic>
+          </wp:inline>
+        </w:drawing>
+      </w:r>
+    </w:p>
+    <w:p>
+      <w:pPr>
+        <w:pStyle w:val="Normal"/>
+        <w:jc w:val="both"/>
+        <w:rPr>
+          <w:rFonts w:ascii="Calibri" w:hAnsi="Calibri" w:eastAsia="Calibri" w:cs="Calibri"/>
+          <w:noProof w:val="0"/>
+          <w:sz w:val="22"/>
+          <w:szCs w:val="22"/>
+          <w:lang w:val="es-MX"/>
+        </w:rPr>
+      </w:pPr>
+      <w:r>
+        <w:rPr>
+          <w:rFonts w:ascii="Calibri" w:hAnsi="Calibri" w:eastAsia="Calibri" w:cs="Calibri"/>
+          <w:b w:val="1"/>
+          <w:bCs w:val="1"/>
+          <w:noProof w:val="0"/>
+          <w:sz w:val="22"/>
+          <w:szCs w:val="22"/>
+          <w:lang w:val="es-MX"/>
+        </w:rPr>
+        <w:t xml:space="preserve">Introduce un nombre para tu </w:t>
+      </w:r>
+      <w:r>
+        <w:rPr>
+          <w:rFonts w:ascii="Calibri" w:hAnsi="Calibri" w:eastAsia="Calibri" w:cs="Calibri"/>
+          <w:b w:val="1"/>
+          <w:bCs w:val="1"/>
+          <w:noProof w:val="0"/>
+          <w:sz w:val="22"/>
+          <w:szCs w:val="22"/>
+          <w:lang w:val="es-MX"/>
+        </w:rPr>
+        <w:t>bucket</w:t>
+      </w:r>
+      <w:r>
+        <w:rPr>
+          <w:rFonts w:ascii="Calibri" w:hAnsi="Calibri" w:eastAsia="Calibri" w:cs="Calibri"/>
+          <w:noProof w:val="0"/>
+          <w:sz w:val="22"/>
+          <w:szCs w:val="22"/>
+          <w:lang w:val="es-MX"/>
+        </w:rPr>
+        <w:t>. El nombre debe ser único a nivel mundial y debe cumplir con las reglas de nomenclatura de S3. En este caso el nombre es “</w:t>
+      </w:r>
+      <w:r>
+        <w:rPr>
+          <w:rFonts w:ascii="Calibri" w:hAnsi="Calibri" w:eastAsia="Calibri" w:cs="Calibri"/>
+          <w:noProof w:val="0"/>
+          <w:sz w:val="22"/>
+          <w:szCs w:val="22"/>
+          <w:lang w:val="es-MX"/>
+        </w:rPr>
+        <w:t>jg</w:t>
+      </w:r>
+      <w:r>
+        <w:rPr>
+          <w:rFonts w:ascii="Calibri" w:hAnsi="Calibri" w:eastAsia="Calibri" w:cs="Calibri"/>
+          <w:noProof w:val="0"/>
+          <w:sz w:val="22"/>
+          <w:szCs w:val="22"/>
+          <w:lang w:val="es-MX"/>
+        </w:rPr>
+        <w:t>honeybucket”</w:t>
+      </w:r>
+    </w:p>
+    <w:p>
+      <w:pPr>
+        <w:pStyle w:val="Normal"/>
+        <w:jc w:val="both"/>
+      </w:pPr>
+      <w:r>
+        <w:drawing>
+          <wp:inline wp14:editId="7930A9DB" wp14:anchorId="0A237596">
+            <wp:extent cx="4892388" cy="2985185"/>
+            <wp:effectExtent l="0" t="0" r="0" b="0"/>
+            <wp:docPr id="1915682976" name="" title=""/>
+            <wp:cNvGraphicFramePr>
+              <a:graphicFrameLocks noChangeAspect="1"/>
+            </wp:cNvGraphicFramePr>
+            <a:graphic>
+              <a:graphicData uri="http://schemas.openxmlformats.org/drawingml/2006/picture">
+                <pic:pic>
+                  <pic:nvPicPr>
+                    <pic:cNvPr id="0" name=""/>
+                    <pic:cNvPicPr/>
+                  </pic:nvPicPr>
+                  <pic:blipFill>
+                    <a:blip r:embed="R40a42f5fc0b7481a">
+                      <a:extLst>
+                        <a:ext xmlns:a="http://schemas.openxmlformats.org/drawingml/2006/main" uri="{28A0092B-C50C-407E-A947-70E740481C1C}">
+                          <a14:useLocalDpi val="0"/>
+                        </a:ext>
+                      </a:extLst>
+                    </a:blip>
+                    <a:stretch>
+                      <a:fillRect/>
+                    </a:stretch>
+                  </pic:blipFill>
+                  <pic:spPr>
+                    <a:xfrm>
+                      <a:off x="0" y="0"/>
+                      <a:ext cx="4892388" cy="2985185"/>
+                    </a:xfrm>
+                    <a:prstGeom prst="rect">
+                      <a:avLst/>
+                    </a:prstGeom>
+                  </pic:spPr>
+                </pic:pic>
+              </a:graphicData>
+            </a:graphic>
+          </wp:inline>
+        </w:drawing>
+      </w:r>
+    </w:p>
+    <w:p>
+      <w:pPr>
+        <w:pStyle w:val="Normal"/>
+        <w:jc w:val="both"/>
+      </w:pPr>
+      <w:r>
+        <w:rPr>
+          <w:rFonts w:ascii="Calibri" w:hAnsi="Calibri" w:eastAsia="Calibri" w:cs="Calibri"/>
+          <w:b w:val="1"/>
+          <w:bCs w:val="1"/>
+          <w:noProof w:val="0"/>
+          <w:sz w:val="22"/>
+          <w:szCs w:val="22"/>
+          <w:lang w:val="es-MX"/>
+        </w:rPr>
+        <w:t>Configurar opciones de "</w:t>
+      </w:r>
+      <w:r>
+        <w:rPr>
+          <w:rFonts w:ascii="Calibri" w:hAnsi="Calibri" w:eastAsia="Calibri" w:cs="Calibri"/>
+          <w:b w:val="1"/>
+          <w:bCs w:val="1"/>
+          <w:noProof w:val="0"/>
+          <w:sz w:val="22"/>
+          <w:szCs w:val="22"/>
+          <w:lang w:val="es-MX"/>
+        </w:rPr>
+        <w:t>Object</w:t>
+      </w:r>
+      <w:r>
+        <w:rPr>
+          <w:rFonts w:ascii="Calibri" w:hAnsi="Calibri" w:eastAsia="Calibri" w:cs="Calibri"/>
+          <w:b w:val="1"/>
+          <w:bCs w:val="1"/>
+          <w:noProof w:val="0"/>
+          <w:sz w:val="22"/>
+          <w:szCs w:val="22"/>
+          <w:lang w:val="es-MX"/>
+        </w:rPr>
+        <w:t xml:space="preserve"> </w:t>
+      </w:r>
+      <w:r>
+        <w:rPr>
+          <w:rFonts w:ascii="Calibri" w:hAnsi="Calibri" w:eastAsia="Calibri" w:cs="Calibri"/>
+          <w:b w:val="1"/>
+          <w:bCs w:val="1"/>
+          <w:noProof w:val="0"/>
+          <w:sz w:val="22"/>
+          <w:szCs w:val="22"/>
+          <w:lang w:val="es-MX"/>
+        </w:rPr>
+        <w:t>Ownership</w:t>
+      </w:r>
+      <w:r>
+        <w:rPr>
+          <w:rFonts w:ascii="Calibri" w:hAnsi="Calibri" w:eastAsia="Calibri" w:cs="Calibri"/>
+          <w:b w:val="1"/>
+          <w:bCs w:val="1"/>
+          <w:noProof w:val="0"/>
+          <w:sz w:val="22"/>
+          <w:szCs w:val="22"/>
+          <w:lang w:val="es-MX"/>
+        </w:rPr>
+        <w:t>"</w:t>
+      </w:r>
+      <w:r>
+        <w:rPr>
+          <w:rFonts w:ascii="Calibri" w:hAnsi="Calibri" w:eastAsia="Calibri" w:cs="Calibri"/>
+          <w:noProof w:val="0"/>
+          <w:sz w:val="22"/>
+          <w:szCs w:val="22"/>
+          <w:lang w:val="es-MX"/>
+        </w:rPr>
+        <w:t>: Puedes mantener la configuración predeterminada o cambiarla según tus necesidades.</w:t>
+      </w:r>
+    </w:p>
+    <w:p>
+      <w:pPr>
+        <w:pStyle w:val="Normal"/>
+        <w:jc w:val="both"/>
+        <w:rPr>
+          <w:rFonts w:ascii="Calibri" w:hAnsi="Calibri" w:eastAsia="Calibri" w:cs="Calibri"/>
+          <w:noProof w:val="0"/>
+          <w:sz w:val="22"/>
+          <w:szCs w:val="22"/>
+          <w:lang w:val="es-MX"/>
+        </w:rPr>
+      </w:pPr>
+      <w:r>
+        <w:drawing>
+          <wp:inline wp14:editId="2668DCB8" wp14:anchorId="3074A20C">
+            <wp:extent cx="5619752" cy="2152650"/>
+            <wp:effectExtent l="0" t="0" r="0" b="0"/>
+            <wp:docPr id="1347758857" name="" title=""/>
+            <wp:cNvGraphicFramePr>
+              <a:graphicFrameLocks noChangeAspect="1"/>
+            </wp:cNvGraphicFramePr>
+            <a:graphic>
+              <a:graphicData uri="http://schemas.openxmlformats.org/drawingml/2006/picture">
+                <pic:pic>
+                  <pic:nvPicPr>
+                    <pic:cNvPr id="0" name=""/>
+                    <pic:cNvPicPr/>
+                  </pic:nvPicPr>
+                  <pic:blipFill>
+                    <a:blip r:embed="Re31b9143d7124bbe">
+                      <a:extLst>
+                        <a:ext xmlns:a="http://schemas.openxmlformats.org/drawingml/2006/main" uri="{28A0092B-C50C-407E-A947-70E740481C1C}">
+                          <a14:useLocalDpi val="0"/>
+                        </a:ext>
+                      </a:extLst>
+                    </a:blip>
+                    <a:stretch>
+                      <a:fillRect/>
+                    </a:stretch>
+                  </pic:blipFill>
+                  <pic:spPr>
+                    <a:xfrm>
+                      <a:off x="0" y="0"/>
+                      <a:ext cx="5619752" cy="2152650"/>
+                    </a:xfrm>
+                    <a:prstGeom prst="rect">
+                      <a:avLst/>
+                    </a:prstGeom>
+                  </pic:spPr>
+                </pic:pic>
+              </a:graphicData>
+            </a:graphic>
+          </wp:inline>
+        </w:drawing>
+      </w:r>
+      <w:r>
+        <w:rPr>
+          <w:rFonts w:ascii="Calibri" w:hAnsi="Calibri" w:eastAsia="Calibri" w:cs="Calibri"/>
+          <w:b w:val="1"/>
+          <w:bCs w:val="1"/>
+          <w:noProof w:val="0"/>
+          <w:sz w:val="22"/>
+          <w:szCs w:val="22"/>
+          <w:lang w:val="es-MX"/>
+        </w:rPr>
+        <w:t>De</w:t>
+      </w:r>
+      <w:r>
+        <w:rPr>
+          <w:rFonts w:ascii="Calibri" w:hAnsi="Calibri" w:eastAsia="Calibri" w:cs="Calibri"/>
+          <w:b w:val="1"/>
+          <w:bCs w:val="1"/>
+          <w:noProof w:val="0"/>
+          <w:sz w:val="22"/>
+          <w:szCs w:val="22"/>
+          <w:lang w:val="es-MX"/>
+        </w:rPr>
+        <w:t xml:space="preserve">jar habilitado </w:t>
+      </w:r>
+      <w:r>
+        <w:rPr>
+          <w:rFonts w:ascii="Calibri" w:hAnsi="Calibri" w:eastAsia="Calibri" w:cs="Calibri"/>
+          <w:b w:val="1"/>
+          <w:bCs w:val="1"/>
+          <w:noProof w:val="0"/>
+          <w:sz w:val="22"/>
+          <w:szCs w:val="22"/>
+          <w:lang w:val="es-MX"/>
+        </w:rPr>
+        <w:t xml:space="preserve">el "Block all </w:t>
+      </w:r>
+      <w:r>
+        <w:rPr>
+          <w:rFonts w:ascii="Calibri" w:hAnsi="Calibri" w:eastAsia="Calibri" w:cs="Calibri"/>
+          <w:b w:val="1"/>
+          <w:bCs w:val="1"/>
+          <w:noProof w:val="0"/>
+          <w:sz w:val="22"/>
+          <w:szCs w:val="22"/>
+          <w:lang w:val="es-MX"/>
+        </w:rPr>
+        <w:t>public</w:t>
+      </w:r>
+      <w:r>
+        <w:rPr>
+          <w:rFonts w:ascii="Calibri" w:hAnsi="Calibri" w:eastAsia="Calibri" w:cs="Calibri"/>
+          <w:b w:val="1"/>
+          <w:bCs w:val="1"/>
+          <w:noProof w:val="0"/>
+          <w:sz w:val="22"/>
+          <w:szCs w:val="22"/>
+          <w:lang w:val="es-MX"/>
+        </w:rPr>
+        <w:t xml:space="preserve"> </w:t>
+      </w:r>
+      <w:r>
+        <w:rPr>
+          <w:rFonts w:ascii="Calibri" w:hAnsi="Calibri" w:eastAsia="Calibri" w:cs="Calibri"/>
+          <w:b w:val="1"/>
+          <w:bCs w:val="1"/>
+          <w:noProof w:val="0"/>
+          <w:sz w:val="22"/>
+          <w:szCs w:val="22"/>
+          <w:lang w:val="es-MX"/>
+        </w:rPr>
+        <w:t>access</w:t>
+      </w:r>
+      <w:r>
+        <w:rPr>
+          <w:rFonts w:ascii="Calibri" w:hAnsi="Calibri" w:eastAsia="Calibri" w:cs="Calibri"/>
+          <w:b w:val="1"/>
+          <w:bCs w:val="1"/>
+          <w:noProof w:val="0"/>
+          <w:sz w:val="22"/>
+          <w:szCs w:val="22"/>
+          <w:lang w:val="es-MX"/>
+        </w:rPr>
+        <w:t>"</w:t>
+      </w:r>
+    </w:p>
+    <w:p>
+      <w:pPr>
+        <w:pStyle w:val="Normal"/>
+        <w:jc w:val="both"/>
+      </w:pPr>
+      <w:r>
+        <w:drawing>
+          <wp:inline wp14:editId="3047958C" wp14:anchorId="15319753">
+            <wp:extent cx="5610224" cy="3857625"/>
+            <wp:effectExtent l="0" t="0" r="0" b="0"/>
+            <wp:docPr id="1971981549" name="" title=""/>
+            <wp:cNvGraphicFramePr>
+              <a:graphicFrameLocks noChangeAspect="1"/>
+            </wp:cNvGraphicFramePr>
+            <a:graphic>
+              <a:graphicData uri="http://schemas.openxmlformats.org/drawingml/2006/picture">
+                <pic:pic>
+                  <pic:nvPicPr>
+                    <pic:cNvPr id="0" name=""/>
+                    <pic:cNvPicPr/>
+                  </pic:nvPicPr>
+                  <pic:blipFill>
+                    <a:blip r:embed="R733666a60f2e43fb">
+                      <a:extLst>
+                        <a:ext xmlns:a="http://schemas.openxmlformats.org/drawingml/2006/main" uri="{28A0092B-C50C-407E-A947-70E740481C1C}">
+                          <a14:useLocalDpi val="0"/>
+                        </a:ext>
+                      </a:extLst>
+                    </a:blip>
+                    <a:stretch>
+                      <a:fillRect/>
+                    </a:stretch>
+                  </pic:blipFill>
+                  <pic:spPr>
+                    <a:xfrm>
+                      <a:off x="0" y="0"/>
+                      <a:ext cx="5610224" cy="3857625"/>
+                    </a:xfrm>
+                    <a:prstGeom prst="rect">
+                      <a:avLst/>
+                    </a:prstGeom>
+                  </pic:spPr>
+                </pic:pic>
+              </a:graphicData>
+            </a:graphic>
+          </wp:inline>
+        </w:drawing>
+      </w:r>
+    </w:p>
+    <w:p>
+      <w:pPr>
+        <w:pStyle w:val="Normal"/>
+        <w:jc w:val="both"/>
+      </w:pPr>
+      <w:r>
+        <w:rPr/>
+        <w:t>Habilitamos el control de versiones del bucket.</w:t>
+      </w:r>
+    </w:p>
+    <w:p>
+      <w:pPr>
+        <w:pStyle w:val="Normal"/>
+        <w:jc w:val="both"/>
+      </w:pPr>
+      <w:r>
+        <w:drawing>
+          <wp:inline wp14:editId="40B12CD8" wp14:anchorId="7543F7C5">
+            <wp:extent cx="4953002" cy="1704168"/>
+            <wp:effectExtent l="0" t="0" r="0" b="0"/>
+            <wp:docPr id="233575486" name="" title=""/>
+            <wp:cNvGraphicFramePr>
+              <a:graphicFrameLocks noChangeAspect="1"/>
+            </wp:cNvGraphicFramePr>
+            <a:graphic>
+              <a:graphicData uri="http://schemas.openxmlformats.org/drawingml/2006/picture">
+                <pic:pic>
+                  <pic:nvPicPr>
+                    <pic:cNvPr id="0" name=""/>
+                    <pic:cNvPicPr/>
+                  </pic:nvPicPr>
+                  <pic:blipFill>
+                    <a:blip r:embed="R0bbaa6b7af114e0f">
+                      <a:extLst>
+                        <a:ext xmlns:a="http://schemas.openxmlformats.org/drawingml/2006/main" uri="{28A0092B-C50C-407E-A947-70E740481C1C}">
+                          <a14:useLocalDpi val="0"/>
+                        </a:ext>
+                      </a:extLst>
+                    </a:blip>
+                    <a:stretch>
+                      <a:fillRect/>
+                    </a:stretch>
+                  </pic:blipFill>
+                  <pic:spPr>
+                    <a:xfrm>
+                      <a:off x="0" y="0"/>
+                      <a:ext cx="4953002" cy="1704168"/>
+                    </a:xfrm>
+                    <a:prstGeom prst="rect">
+                      <a:avLst/>
+                    </a:prstGeom>
+                  </pic:spPr>
+                </pic:pic>
+              </a:graphicData>
+            </a:graphic>
+          </wp:inline>
+        </w:drawing>
+      </w:r>
+    </w:p>
+    <w:p>
+      <w:pPr>
+        <w:pStyle w:val="Normal"/>
+        <w:jc w:val="both"/>
+      </w:pPr>
+      <w:r>
+        <w:rPr/>
+        <w:t>Vamos a poner una etiqueta para poder mantener un mejor control de costos y recursos.</w:t>
+      </w:r>
+    </w:p>
+    <w:p>
+      <w:pPr>
+        <w:pStyle w:val="Normal"/>
+        <w:jc w:val="both"/>
+      </w:pPr>
+      <w:r>
+        <w:drawing>
+          <wp:inline wp14:editId="78F00BA3" wp14:anchorId="5A0250DC">
+            <wp:extent cx="4996297" cy="1541230"/>
+            <wp:effectExtent l="0" t="0" r="0" b="0"/>
+            <wp:docPr id="1862411644" name="" title=""/>
+            <wp:cNvGraphicFramePr>
+              <a:graphicFrameLocks noChangeAspect="1"/>
+            </wp:cNvGraphicFramePr>
+            <a:graphic>
+              <a:graphicData uri="http://schemas.openxmlformats.org/drawingml/2006/picture">
+                <pic:pic>
+                  <pic:nvPicPr>
+                    <pic:cNvPr id="0" name=""/>
+                    <pic:cNvPicPr/>
+                  </pic:nvPicPr>
+                  <pic:blipFill>
+                    <a:blip r:embed="R42673027cce74bf4">
+                      <a:extLst>
+                        <a:ext xmlns:a="http://schemas.openxmlformats.org/drawingml/2006/main" uri="{28A0092B-C50C-407E-A947-70E740481C1C}">
+                          <a14:useLocalDpi val="0"/>
+                        </a:ext>
+                      </a:extLst>
+                    </a:blip>
+                    <a:stretch>
+                      <a:fillRect/>
+                    </a:stretch>
+                  </pic:blipFill>
+                  <pic:spPr>
+                    <a:xfrm>
+                      <a:off x="0" y="0"/>
+                      <a:ext cx="4996297" cy="1541230"/>
+                    </a:xfrm>
+                    <a:prstGeom prst="rect">
+                      <a:avLst/>
+                    </a:prstGeom>
+                  </pic:spPr>
+                </pic:pic>
+              </a:graphicData>
+            </a:graphic>
+          </wp:inline>
+        </w:drawing>
+      </w:r>
+    </w:p>
+    <w:p>
+      <w:pPr>
+        <w:pStyle w:val="Normal"/>
+        <w:jc w:val="both"/>
+      </w:pPr>
+      <w:r>
+        <w:rPr/>
+        <w:t>Y con esto ya podremos ver nuestro bucket creado.</w:t>
+      </w:r>
+    </w:p>
+    <w:p>
+      <w:pPr>
+        <w:pStyle w:val="Normal"/>
+        <w:jc w:val="both"/>
+      </w:pPr>
+      <w:r>
+        <w:drawing>
+          <wp:inline wp14:editId="5D5C1760" wp14:anchorId="4AA06902">
+            <wp:extent cx="6070484" cy="2129814"/>
+            <wp:effectExtent l="0" t="0" r="0" b="0"/>
+            <wp:docPr id="839059631" name="" title=""/>
+            <wp:cNvGraphicFramePr>
+              <a:graphicFrameLocks noChangeAspect="1"/>
+            </wp:cNvGraphicFramePr>
+            <a:graphic>
+              <a:graphicData uri="http://schemas.openxmlformats.org/drawingml/2006/picture">
+                <pic:pic>
+                  <pic:nvPicPr>
+                    <pic:cNvPr id="0" name=""/>
+                    <pic:cNvPicPr/>
+                  </pic:nvPicPr>
+                  <pic:blipFill>
+                    <a:blip r:embed="Re5aff4df828c4867">
+                      <a:extLst>
+                        <a:ext xmlns:a="http://schemas.openxmlformats.org/drawingml/2006/main" uri="{28A0092B-C50C-407E-A947-70E740481C1C}">
+                          <a14:useLocalDpi val="0"/>
+                        </a:ext>
+                      </a:extLst>
+                    </a:blip>
+                    <a:stretch>
+                      <a:fillRect/>
+                    </a:stretch>
+                  </pic:blipFill>
+                  <pic:spPr>
+                    <a:xfrm>
+                      <a:off x="0" y="0"/>
+                      <a:ext cx="6070484" cy="2129814"/>
+                    </a:xfrm>
+                    <a:prstGeom prst="rect">
+                      <a:avLst/>
+                    </a:prstGeom>
+                  </pic:spPr>
+                </pic:pic>
+              </a:graphicData>
+            </a:graphic>
+          </wp:inline>
+        </w:drawing>
+      </w:r>
+    </w:p>
+    <w:p>
+      <w:pPr>
+        <w:pStyle w:val="Normal"/>
+        <w:jc w:val="both"/>
+      </w:pPr>
+      <w:r>
+        <w:rPr/>
+        <w:t xml:space="preserve">Las otras 2 opciones se quedarán en default y seleccionaremos crear </w:t>
+      </w:r>
+      <w:r>
+        <w:rPr/>
+        <w:t>bucket</w:t>
+      </w:r>
+      <w:r>
+        <w:rPr/>
+        <w:t>.</w:t>
+      </w:r>
+      <w:r>
+        <w:drawing>
+          <wp:inline wp14:editId="1EC47653" wp14:anchorId="6EF7CA59">
+            <wp:extent cx="4481946" cy="4843130"/>
+            <wp:effectExtent l="0" t="0" r="0" b="0"/>
+            <wp:docPr id="361173703" name="" title=""/>
+            <wp:cNvGraphicFramePr>
+              <a:graphicFrameLocks noChangeAspect="1"/>
+            </wp:cNvGraphicFramePr>
+            <a:graphic>
+              <a:graphicData uri="http://schemas.openxmlformats.org/drawingml/2006/picture">
+                <pic:pic>
+                  <pic:nvPicPr>
+                    <pic:cNvPr id="0" name=""/>
+                    <pic:cNvPicPr/>
+                  </pic:nvPicPr>
+                  <pic:blipFill>
+                    <a:blip r:embed="R7b04fc41870e421d">
+                      <a:extLst>
+                        <a:ext xmlns:a="http://schemas.openxmlformats.org/drawingml/2006/main" uri="{28A0092B-C50C-407E-A947-70E740481C1C}">
+                          <a14:useLocalDpi val="0"/>
+                        </a:ext>
+                      </a:extLst>
+                    </a:blip>
+                    <a:stretch>
+                      <a:fillRect/>
+                    </a:stretch>
+                  </pic:blipFill>
+                  <pic:spPr>
+                    <a:xfrm>
+                      <a:off x="0" y="0"/>
+                      <a:ext cx="4481946" cy="4843130"/>
+                    </a:xfrm>
+                    <a:prstGeom prst="rect">
+                      <a:avLst/>
+                    </a:prstGeom>
+                  </pic:spPr>
+                </pic:pic>
+              </a:graphicData>
+            </a:graphic>
+          </wp:inline>
+        </w:drawing>
+      </w:r>
+    </w:p>
+    <w:p>
+      <w:pPr>
+        <w:jc w:val="both"/>
+        <w:rPr>
+          <w:rFonts w:ascii="Copperplate Gothic Light" w:hAnsi="Copperplate Gothic Light"/>
+          <w:b w:val="1"/>
+          <w:bCs w:val="1"/>
+          <w:color w:val="5B9BD5" w:themeColor="accent1" w:themeTint="FF" w:themeShade="FF"/>
+          <w:sz w:val="24"/>
+          <w:szCs w:val="24"/>
+        </w:rPr>
+      </w:pPr>
     </w:p>
     <w:p>
       <w:pPr>
@@ -1251,16 +2087,40 @@
           <w:sz w:val="24"/>
         </w:rPr>
       </w:pPr>
-    </w:p>
-    <w:p>
-      <w:pPr>
-        <w:jc w:val="both"/>
+      <w:r>
         <w:rPr>
           <w:rFonts w:ascii="Copperplate Gothic Light" w:hAnsi="Copperplate Gothic Light"/>
           <w:b/>
           <w:color w:val="5B9BD5" w:themeColor="accent1"/>
           <w:sz w:val="24"/>
         </w:rPr>
+        <w:t>Costo</w:t>
+      </w:r>
+    </w:p>
+    <w:p>
+      <w:pPr>
+        <w:jc w:val="both"/>
+      </w:pPr>
+      <w:r>
+        <w:t>&lt;Costo estimado mensual para la propuesta del proyecto&gt;</w:t>
+      </w:r>
+      <w:r>
+        <w:t>.</w:t>
+      </w:r>
+    </w:p>
+    <w:p>
+      <w:pPr>
+        <w:jc w:val="both"/>
+      </w:pPr>
+    </w:p>
+    <w:p>
+      <w:pPr>
+        <w:jc w:val="both"/>
+        <w:rPr>
+          <w:rFonts w:ascii="Bookman Old Style" w:hAnsi="Bookman Old Style" w:cs="Arial" w:eastAsiaTheme="minorEastAsia"/>
+          <w:i/>
+          <w:sz w:val="20"/>
+        </w:rPr>
       </w:pPr>
       <w:r>
         <w:rPr>
@@ -1269,7 +2129,7 @@
           <w:color w:val="5B9BD5" w:themeColor="accent1"/>
           <w:sz w:val="24"/>
         </w:rPr>
-        <w:t>Costo</w:t>
+        <w:t>Conclusiones</w:t>
       </w:r>
     </w:p>
     <w:p>
@@ -1277,10 +2137,7 @@
         <w:jc w:val="both"/>
       </w:pPr>
       <w:r>
-        <w:t>&lt;Costo estimado mensual para la propuesta del proyecto&gt;</w:t>
-      </w:r>
-      <w:r>
-        <w:t>.</w:t>
+        <w:t>La implementación de honeypots en la nube ofrece una poderosa herramienta para la detección y análisis de ciberataques. A pesar de los desafíos que presenta, su capacidad para escalar y adaptarse rápidamente a nuevas amenazas los convierte en una parte integral de las estrategias de seguridad moderna.</w:t>
       </w:r>
     </w:p>
     <w:p>
@@ -1291,58 +2148,25 @@
     <w:p>
       <w:pPr>
         <w:jc w:val="both"/>
-        <w:rPr>
-          <w:rFonts w:ascii="Bookman Old Style" w:eastAsiaTheme="minorEastAsia" w:hAnsi="Bookman Old Style" w:cs="Arial"/>
-          <w:i/>
-          <w:sz w:val="20"/>
-        </w:rPr>
-      </w:pPr>
-      <w:r>
         <w:rPr>
           <w:rFonts w:ascii="Copperplate Gothic Light" w:hAnsi="Copperplate Gothic Light"/>
           <w:b/>
           <w:color w:val="5B9BD5" w:themeColor="accent1"/>
           <w:sz w:val="24"/>
         </w:rPr>
-        <w:t>Conclusiones</w:t>
-      </w:r>
-    </w:p>
-    <w:p>
-      <w:pPr>
-        <w:jc w:val="both"/>
-      </w:pPr>
-      <w:r>
-        <w:t>La implementación de honeypots en la nube ofrece una poderosa herramienta para la detección y análisis de ciberataques. A pesar de los desafíos que presenta, su capacidad para escalar y adaptarse rápidamente a nuevas amenazas los convierte en una parte integral de las estrategias de seguridad moderna.</w:t>
-      </w:r>
-    </w:p>
-    <w:p>
-      <w:pPr>
-        <w:jc w:val="both"/>
-      </w:pPr>
-    </w:p>
-    <w:p>
-      <w:pPr>
-        <w:jc w:val="both"/>
+      </w:pPr>
+      <w:r>
         <w:rPr>
           <w:rFonts w:ascii="Copperplate Gothic Light" w:hAnsi="Copperplate Gothic Light"/>
           <w:b/>
           <w:color w:val="5B9BD5" w:themeColor="accent1"/>
           <w:sz w:val="24"/>
         </w:rPr>
-      </w:pPr>
-      <w:r>
-        <w:rPr>
-          <w:rFonts w:ascii="Copperplate Gothic Light" w:hAnsi="Copperplate Gothic Light"/>
-          <w:b/>
-          <w:color w:val="5B9BD5" w:themeColor="accent1"/>
-          <w:sz w:val="24"/>
-        </w:rPr>
         <w:t>Bibliografía</w:t>
       </w:r>
     </w:p>
     <w:p>
       <w:r>
-        <w:lastRenderedPageBreak/>
         <w:t>&lt;</w:t>
       </w:r>
       <w:r>
@@ -1355,7 +2179,7 @@
     <w:sectPr>
       <w:headerReference w:type="default" r:id="rId12"/>
       <w:footerReference w:type="default" r:id="rId13"/>
-      <w:pgSz w:w="12240" w:h="15840"/>
+      <w:pgSz w:w="12240" w:h="15840" w:orient="portrait"/>
       <w:pgMar w:top="1417" w:right="1701" w:bottom="1417" w:left="1701" w:header="708" w:footer="708" w:gutter="0"/>
       <w:cols w:space="708"/>
       <w:titlePg/>
@@ -1474,7 +2298,7 @@
 </file>
 
 <file path=word/header1.xml><?xml version="1.0" encoding="utf-8"?>
-<w:hdr xmlns:wpc="http://schemas.microsoft.com/office/word/2010/wordprocessingCanvas" xmlns:cx="http://schemas.microsoft.com/office/drawing/2014/chartex" xmlns:cx1="http://schemas.microsoft.com/office/drawing/2015/9/8/chartex" xmlns:cx2="http://schemas.microsoft.com/office/drawing/2015/10/21/chartex" xmlns:cx3="http://schemas.microsoft.com/office/drawing/2016/5/9/chartex" xmlns:cx4="http://schemas.microsoft.com/office/drawing/2016/5/10/chartex" xmlns:cx5="http://schemas.microsoft.com/office/drawing/2016/5/11/chartex" xmlns:cx6="http://schemas.microsoft.com/office/drawing/2016/5/12/chartex" xmlns:cx7="http://schemas.microsoft.com/office/drawing/2016/5/13/chartex" xmlns:cx8="http://schemas.microsoft.com/office/drawing/2016/5/14/chartex" xmlns:mc="http://schemas.openxmlformats.org/markup-compatibility/2006" xmlns:aink="http://schemas.microsoft.com/office/drawing/2016/ink" xmlns:am3d="http://schemas.microsoft.com/office/drawing/2017/model3d" xmlns:o="urn:schemas-microsoft-com:office:office" xmlns:oel="http://schemas.microsoft.com/office/2019/extlst" xmlns:r="http://schemas.openxmlformats.org/officeDocument/2006/relationships" xmlns:m="http://schemas.openxmlformats.org/officeDocument/2006/math" xmlns:v="urn:schemas-microsoft-com:vml" xmlns:wp14="http://schemas.microsoft.com/office/word/2010/wordprocessingDrawing" xmlns:wp="http://schemas.openxmlformats.org/drawingml/2006/wordprocessingDrawing" xmlns:w10="urn:schemas-microsoft-com:office:word" xmlns:w="http://schemas.openxmlformats.org/wordprocessingml/2006/main" xmlns:w14="http://schemas.microsoft.com/office/word/2010/wordml" xmlns:w15="http://schemas.microsoft.com/office/word/2012/wordml" xmlns:w16cex="http://schemas.microsoft.com/office/word/2018/wordml/cex" xmlns:w16cid="http://schemas.microsoft.com/office/word/2016/wordml/cid" xmlns:w16="http://schemas.microsoft.com/office/word/2018/wordml" xmlns:w16du="http://schemas.microsoft.com/office/word/2023/wordml/word16du" xmlns:w16sdtdh="http://schemas.microsoft.com/office/word/2020/wordml/sdtdatahash" xmlns:w16se="http://schemas.microsoft.com/office/word/2015/wordml/symex" xmlns:wpg="http://schemas.microsoft.com/office/word/2010/wordprocessingGroup" xmlns:wpi="http://schemas.microsoft.com/office/word/2010/wordprocessingInk" xmlns:wne="http://schemas.microsoft.com/office/word/2006/wordml" xmlns:wps="http://schemas.microsoft.com/office/word/2010/wordprocessingShape" mc:Ignorable="w14 w15 w16se w16cid w16 w16cex w16sdtdh w16du wp14">
+<w:hdr xmlns:wpc="http://schemas.microsoft.com/office/word/2010/wordprocessingCanvas" xmlns:cx="http://schemas.microsoft.com/office/drawing/2014/chartex" xmlns:cx1="http://schemas.microsoft.com/office/drawing/2015/9/8/chartex" xmlns:cx2="http://schemas.microsoft.com/office/drawing/2015/10/21/chartex" xmlns:cx3="http://schemas.microsoft.com/office/drawing/2016/5/9/chartex" xmlns:cx4="http://schemas.microsoft.com/office/drawing/2016/5/10/chartex" xmlns:cx5="http://schemas.microsoft.com/office/drawing/2016/5/11/chartex" xmlns:cx6="http://schemas.microsoft.com/office/drawing/2016/5/12/chartex" xmlns:cx7="http://schemas.microsoft.com/office/drawing/2016/5/13/chartex" xmlns:cx8="http://schemas.microsoft.com/office/drawing/2016/5/14/chartex" xmlns:mc="http://schemas.openxmlformats.org/markup-compatibility/2006" xmlns:aink="http://schemas.microsoft.com/office/drawing/2016/ink" xmlns:am3d="http://schemas.microsoft.com/office/drawing/2017/model3d" xmlns:o="urn:schemas-microsoft-com:office:office" xmlns:oel="http://schemas.microsoft.com/office/2019/extlst" xmlns:r="http://schemas.openxmlformats.org/officeDocument/2006/relationships" xmlns:m="http://schemas.openxmlformats.org/officeDocument/2006/math" xmlns:v="urn:schemas-microsoft-com:vml" xmlns:wp14="http://schemas.microsoft.com/office/word/2010/wordprocessingDrawing" xmlns:wp="http://schemas.openxmlformats.org/drawingml/2006/wordprocessingDrawing" xmlns:w10="urn:schemas-microsoft-com:office:word" xmlns:w="http://schemas.openxmlformats.org/wordprocessingml/2006/main" xmlns:w14="http://schemas.microsoft.com/office/word/2010/wordml" xmlns:w15="http://schemas.microsoft.com/office/word/2012/wordml" xmlns:w16cex="http://schemas.microsoft.com/office/word/2018/wordml/cex" xmlns:w16cid="http://schemas.microsoft.com/office/word/2016/wordml/cid" xmlns:w16="http://schemas.microsoft.com/office/word/2018/wordml" xmlns:w16du="http://schemas.microsoft.com/office/word/2023/wordml/word16du" xmlns:w16sdtdh="http://schemas.microsoft.com/office/word/2020/wordml/sdtdatahash" xmlns:w16se="http://schemas.microsoft.com/office/word/2015/wordml/symex" xmlns:wpg="http://schemas.microsoft.com/office/word/2010/wordprocessingGroup" xmlns:wpi="http://schemas.microsoft.com/office/word/2010/wordprocessingInk" xmlns:wne="http://schemas.microsoft.com/office/word/2006/wordml" xmlns:wps="http://schemas.microsoft.com/office/word/2010/wordprocessingShape" xmlns:a="http://schemas.openxmlformats.org/drawingml/2006/main" xmlns:pic="http://schemas.openxmlformats.org/drawingml/2006/picture" xmlns:a14="http://schemas.microsoft.com/office/drawing/2010/main" mc:Ignorable="w14 w15 w16se w16cid w16 w16cex w16sdtdh w16du wp14">
   <w:p>
     <w:pPr>
       <w:pStyle w:val="Encabezado"/>
@@ -1566,7 +2390,7 @@
       </w:drawing>
     </w:r>
     <w:r>
-      <w:ptab w:relativeTo="margin" w:alignment="center" w:leader="none"/>
+      <w:ptab w:alignment="center" w:relativeTo="margin" w:leader="none"/>
     </w:r>
     <w:r>
       <w:rPr>
@@ -1636,6 +2460,12 @@
         <w:lang w:val="en-US"/>
       </w:rPr>
       <w:tab/>
+    </w:r>
+    <w:r>
+      <w:rPr>
+        <w:color w:val="44546A" w:themeColor="text2"/>
+        <w:lang w:val="en-US"/>
+      </w:rPr>
       <w:t>Intel Partnership</w:t>
     </w:r>
     <w:r>
@@ -1645,7 +2475,7 @@
       <w:t xml:space="preserve"> </w:t>
     </w:r>
     <w:r>
-      <w:ptab w:relativeTo="margin" w:alignment="right" w:leader="none"/>
+      <w:ptab w:alignment="right" w:relativeTo="margin" w:leader="none"/>
     </w:r>
     <w:r>
       <w:rPr>
@@ -1733,8 +2563,8 @@
           </w:drawing>
         </mc:Choice>
         <mc:Fallback>
-          <w:pict>
-            <v:line w14:anchorId="7CB28F10" id="Line 2" o:spid="_x0000_s1026" style="position:absolute;flip:y;z-index:251660288;visibility:visible;mso-wrap-style:square;mso-width-percent:0;mso-height-percent:0;mso-wrap-distance-left:9pt;mso-wrap-distance-top:0;mso-wrap-distance-right:9pt;mso-wrap-distance-bottom:0;mso-position-horizontal:absolute;mso-position-horizontal-relative:page;mso-position-vertical:absolute;mso-position-vertical-relative:text;mso-width-percent:0;mso-height-percent:0;mso-width-relative:page;mso-height-relative:page" from="44.8pt,15.55pt" to="573.55pt,15.85pt" o:gfxdata="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" o:allowincell="f" strokecolor="#44546a [3215]" strokeweight="4.5pt">
+          <w:pict w14:anchorId="23DE27A1">
+            <v:line id="Line 2" style="position:absolute;flip:y;z-index:251660288;visibility:visible;mso-wrap-style:square;mso-width-percent:0;mso-height-percent:0;mso-wrap-distance-left:9pt;mso-wrap-distance-top:0;mso-wrap-distance-right:9pt;mso-wrap-distance-bottom:0;mso-position-horizontal:absolute;mso-position-horizontal-relative:page;mso-position-vertical:absolute;mso-position-vertical-relative:text;mso-width-percent:0;mso-height-percent:0;mso-width-relative:page;mso-height-relative:page" o:spid="_x0000_s1026" o:allowincell="f" strokecolor="#44546a [3215]" strokeweight="4.5pt" from="44.8pt,15.55pt" to="573.55pt,15.85pt" w14:anchorId="7CB28F10" o:gfxdata="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">
               <v:stroke linestyle="thickThin"/>
               <w10:wrap anchorx="page"/>
             </v:line>
@@ -1746,6 +2576,20 @@
 </w:hdr>
 </file>
 
+<file path=word/intelligence2.xml><?xml version="1.0" encoding="utf-8"?>
+<int2:intelligence xmlns:int2="http://schemas.microsoft.com/office/intelligence/2020/intelligence">
+  <int2:observations>
+    <int2:textHash int2:hashCode="gnuCdt2ZqKlFtx" int2:id="bpzqbfrC">
+      <int2:state int2:type="AugLoop_Text_Critique" int2:value="Rejected"/>
+    </int2:textHash>
+    <int2:textHash int2:hashCode="Z0X6r62fBYPGJu" int2:id="Ikq2eoWd">
+      <int2:state int2:type="AugLoop_Text_Critique" int2:value="Rejected"/>
+    </int2:textHash>
+  </int2:observations>
+  <int2:intelligenceSettings/>
+</int2:intelligence>
+</file>
+
 <file path=word/numbering.xml><?xml version="1.0" encoding="utf-8"?>
 <w:numbering xmlns:wpc="http://schemas.microsoft.com/office/word/2010/wordprocessingCanvas" xmlns:cx="http://schemas.microsoft.com/office/drawing/2014/chartex" xmlns:cx1="http://schemas.microsoft.com/office/drawing/2015/9/8/chartex" xmlns:cx2="http://schemas.microsoft.com/office/drawing/2015/10/21/chartex" xmlns:cx3="http://schemas.microsoft.com/office/drawing/2016/5/9/chartex" xmlns:cx4="http://schemas.microsoft.com/office/drawing/2016/5/10/chartex" xmlns:cx5="http://schemas.microsoft.com/office/drawing/2016/5/11/chartex" xmlns:cx6="http://schemas.microsoft.com/office/drawing/2016/5/12/chartex" xmlns:cx7="http://schemas.microsoft.com/office/drawing/2016/5/13/chartex" xmlns:cx8="http://schemas.microsoft.com/office/drawing/2016/5/14/chartex" xmlns:mc="http://schemas.openxmlformats.org/markup-compatibility/2006" xmlns:aink="http://schemas.microsoft.com/office/drawing/2016/ink" xmlns:am3d="http://schemas.microsoft.com/office/drawing/2017/model3d" xmlns:o="urn:schemas-microsoft-com:office:office" xmlns:oel="http://schemas.microsoft.com/office/2019/extlst" xmlns:r="http://schemas.openxmlformats.org/officeDocument/2006/relationships" xmlns:m="http://schemas.openxmlformats.org/officeDocument/2006/math" xmlns:v="urn:schemas-microsoft-com:vml" xmlns:wp14="http://schemas.microsoft.com/office/word/2010/wordprocessingDrawing" xmlns:wp="http://schemas.openxmlformats.org/drawingml/2006/wordprocessingDrawing" xmlns:w10="urn:schemas-microsoft-com:office:word" xmlns:w="http://schemas.openxmlformats.org/wordprocessingml/2006/main" xmlns:w14="http://schemas.microsoft.com/office/word/2010/wordml" xmlns:w15="http://schemas.microsoft.com/office/word/2012/wordml" xmlns:w16cex="http://schemas.microsoft.com/office/word/2018/wordml/cex" xmlns:w16cid="http://schemas.microsoft.com/office/word/2016/wordml/cid" xmlns:w16="http://schemas.microsoft.com/office/word/2018/wordml" xmlns:w16du="http://schemas.microsoft.com/office/word/2023/wordml/word16du" xmlns:w16sdtdh="http://schemas.microsoft.com/office/word/2020/wordml/sdtdatahash" xmlns:w16se="http://schemas.microsoft.com/office/word/2015/wordml/symex" xmlns:wpg="http://schemas.microsoft.com/office/word/2010/wordprocessingGroup" xmlns:wpi="http://schemas.microsoft.com/office/word/2010/wordprocessingInk" xmlns:wne="http://schemas.microsoft.com/office/word/2006/wordml" xmlns:wps="http://schemas.microsoft.com/office/word/2010/wordprocessingShape" mc:Ignorable="w14 w15 w16se w16cid w16 w16cex w16sdtdh w16du wp14">
   <w:abstractNum w:abstractNumId="0" w15:restartNumberingAfterBreak="0">
@@ -1761,7 +2605,7 @@
         <w:ind w:left="720" w:hanging="360"/>
       </w:pPr>
       <w:rPr>
-        <w:rFonts w:ascii="Wingdings" w:hAnsi="Wingdings" w:hint="default"/>
+        <w:rFonts w:hint="default" w:ascii="Wingdings" w:hAnsi="Wingdings"/>
       </w:rPr>
     </w:lvl>
     <w:lvl w:ilvl="1" w:tplc="04090003" w:tentative="1">
@@ -1773,7 +2617,7 @@
         <w:ind w:left="1440" w:hanging="360"/>
       </w:pPr>
       <w:rPr>
-        <w:rFonts w:ascii="Courier New" w:hAnsi="Courier New" w:cs="Courier New" w:hint="default"/>
+        <w:rFonts w:hint="default" w:ascii="Courier New" w:hAnsi="Courier New" w:cs="Courier New"/>
       </w:rPr>
     </w:lvl>
     <w:lvl w:ilvl="2" w:tplc="04090005" w:tentative="1">
@@ -1785,7 +2629,7 @@
         <w:ind w:left="2160" w:hanging="360"/>
       </w:pPr>
       <w:rPr>
-        <w:rFonts w:ascii="Wingdings" w:hAnsi="Wingdings" w:hint="default"/>
+        <w:rFonts w:hint="default" w:ascii="Wingdings" w:hAnsi="Wingdings"/>
       </w:rPr>
     </w:lvl>
     <w:lvl w:ilvl="3" w:tplc="04090001" w:tentative="1">
@@ -1797,7 +2641,7 @@
         <w:ind w:left="2880" w:hanging="360"/>
       </w:pPr>
       <w:rPr>
-        <w:rFonts w:ascii="Symbol" w:hAnsi="Symbol" w:hint="default"/>
+        <w:rFonts w:hint="default" w:ascii="Symbol" w:hAnsi="Symbol"/>
       </w:rPr>
     </w:lvl>
     <w:lvl w:ilvl="4" w:tplc="04090003" w:tentative="1">
@@ -1809,7 +2653,7 @@
         <w:ind w:left="3600" w:hanging="360"/>
       </w:pPr>
       <w:rPr>
-        <w:rFonts w:ascii="Courier New" w:hAnsi="Courier New" w:cs="Courier New" w:hint="default"/>
+        <w:rFonts w:hint="default" w:ascii="Courier New" w:hAnsi="Courier New" w:cs="Courier New"/>
       </w:rPr>
     </w:lvl>
     <w:lvl w:ilvl="5" w:tplc="04090005" w:tentative="1">
@@ -1821,7 +2665,7 @@
         <w:ind w:left="4320" w:hanging="360"/>
       </w:pPr>
       <w:rPr>
-        <w:rFonts w:ascii="Wingdings" w:hAnsi="Wingdings" w:hint="default"/>
+        <w:rFonts w:hint="default" w:ascii="Wingdings" w:hAnsi="Wingdings"/>
       </w:rPr>
     </w:lvl>
     <w:lvl w:ilvl="6" w:tplc="04090001" w:tentative="1">
@@ -1833,7 +2677,7 @@
         <w:ind w:left="5040" w:hanging="360"/>
       </w:pPr>
       <w:rPr>
-        <w:rFonts w:ascii="Symbol" w:hAnsi="Symbol" w:hint="default"/>
+        <w:rFonts w:hint="default" w:ascii="Symbol" w:hAnsi="Symbol"/>
       </w:rPr>
     </w:lvl>
     <w:lvl w:ilvl="7" w:tplc="04090003" w:tentative="1">
@@ -1845,7 +2689,7 @@
         <w:ind w:left="5760" w:hanging="360"/>
       </w:pPr>
       <w:rPr>
-        <w:rFonts w:ascii="Courier New" w:hAnsi="Courier New" w:cs="Courier New" w:hint="default"/>
+        <w:rFonts w:hint="default" w:ascii="Courier New" w:hAnsi="Courier New" w:cs="Courier New"/>
       </w:rPr>
     </w:lvl>
     <w:lvl w:ilvl="8" w:tplc="04090005" w:tentative="1">
@@ -1857,7 +2701,7 @@
         <w:ind w:left="6480" w:hanging="360"/>
       </w:pPr>
       <w:rPr>
-        <w:rFonts w:ascii="Wingdings" w:hAnsi="Wingdings" w:hint="default"/>
+        <w:rFonts w:hint="default" w:ascii="Wingdings" w:hAnsi="Wingdings"/>
       </w:rPr>
     </w:lvl>
   </w:abstractNum>
@@ -1874,7 +2718,7 @@
         <w:ind w:left="720" w:hanging="360"/>
       </w:pPr>
       <w:rPr>
-        <w:rFonts w:ascii="Symbol" w:hAnsi="Symbol" w:hint="default"/>
+        <w:rFonts w:hint="default" w:ascii="Symbol" w:hAnsi="Symbol"/>
       </w:rPr>
     </w:lvl>
     <w:lvl w:ilvl="1" w:tplc="04090003" w:tentative="1">
@@ -1886,7 +2730,7 @@
         <w:ind w:left="1440" w:hanging="360"/>
       </w:pPr>
       <w:rPr>
-        <w:rFonts w:ascii="Courier New" w:hAnsi="Courier New" w:cs="Courier New" w:hint="default"/>
+        <w:rFonts w:hint="default" w:ascii="Courier New" w:hAnsi="Courier New" w:cs="Courier New"/>
       </w:rPr>
     </w:lvl>
     <w:lvl w:ilvl="2" w:tplc="04090005" w:tentative="1">
@@ -1898,7 +2742,7 @@
         <w:ind w:left="2160" w:hanging="360"/>
       </w:pPr>
       <w:rPr>
-        <w:rFonts w:ascii="Wingdings" w:hAnsi="Wingdings" w:hint="default"/>
+        <w:rFonts w:hint="default" w:ascii="Wingdings" w:hAnsi="Wingdings"/>
       </w:rPr>
     </w:lvl>
     <w:lvl w:ilvl="3" w:tplc="04090001" w:tentative="1">
@@ -1910,7 +2754,7 @@
         <w:ind w:left="2880" w:hanging="360"/>
       </w:pPr>
       <w:rPr>
-        <w:rFonts w:ascii="Symbol" w:hAnsi="Symbol" w:hint="default"/>
+        <w:rFonts w:hint="default" w:ascii="Symbol" w:hAnsi="Symbol"/>
       </w:rPr>
     </w:lvl>
     <w:lvl w:ilvl="4" w:tplc="04090003" w:tentative="1">
@@ -1922,7 +2766,7 @@
         <w:ind w:left="3600" w:hanging="360"/>
       </w:pPr>
       <w:rPr>
-        <w:rFonts w:ascii="Courier New" w:hAnsi="Courier New" w:cs="Courier New" w:hint="default"/>
+        <w:rFonts w:hint="default" w:ascii="Courier New" w:hAnsi="Courier New" w:cs="Courier New"/>
       </w:rPr>
     </w:lvl>
     <w:lvl w:ilvl="5" w:tplc="04090005" w:tentative="1">
@@ -1934,7 +2778,7 @@
         <w:ind w:left="4320" w:hanging="360"/>
       </w:pPr>
       <w:rPr>
-        <w:rFonts w:ascii="Wingdings" w:hAnsi="Wingdings" w:hint="default"/>
+        <w:rFonts w:hint="default" w:ascii="Wingdings" w:hAnsi="Wingdings"/>
       </w:rPr>
     </w:lvl>
     <w:lvl w:ilvl="6" w:tplc="04090001" w:tentative="1">
@@ -1946,7 +2790,7 @@
         <w:ind w:left="5040" w:hanging="360"/>
       </w:pPr>
       <w:rPr>
-        <w:rFonts w:ascii="Symbol" w:hAnsi="Symbol" w:hint="default"/>
+        <w:rFonts w:hint="default" w:ascii="Symbol" w:hAnsi="Symbol"/>
       </w:rPr>
     </w:lvl>
     <w:lvl w:ilvl="7" w:tplc="04090003" w:tentative="1">
@@ -1958,7 +2802,7 @@
         <w:ind w:left="5760" w:hanging="360"/>
       </w:pPr>
       <w:rPr>
-        <w:rFonts w:ascii="Courier New" w:hAnsi="Courier New" w:cs="Courier New" w:hint="default"/>
+        <w:rFonts w:hint="default" w:ascii="Courier New" w:hAnsi="Courier New" w:cs="Courier New"/>
       </w:rPr>
     </w:lvl>
     <w:lvl w:ilvl="8" w:tplc="04090005" w:tentative="1">
@@ -1970,7 +2814,7 @@
         <w:ind w:left="6480" w:hanging="360"/>
       </w:pPr>
       <w:rPr>
-        <w:rFonts w:ascii="Wingdings" w:hAnsi="Wingdings" w:hint="default"/>
+        <w:rFonts w:hint="default" w:ascii="Wingdings" w:hAnsi="Wingdings"/>
       </w:rPr>
     </w:lvl>
   </w:abstractNum>
@@ -2248,7 +3092,7 @@
         <w:ind w:left="720" w:hanging="360"/>
       </w:pPr>
       <w:rPr>
-        <w:rFonts w:ascii="Symbol" w:hAnsi="Symbol" w:hint="default"/>
+        <w:rFonts w:hint="default" w:ascii="Symbol" w:hAnsi="Symbol"/>
       </w:rPr>
     </w:lvl>
     <w:lvl w:ilvl="1" w:tplc="04090003" w:tentative="1">
@@ -2260,7 +3104,7 @@
         <w:ind w:left="1440" w:hanging="360"/>
       </w:pPr>
       <w:rPr>
-        <w:rFonts w:ascii="Courier New" w:hAnsi="Courier New" w:cs="Courier New" w:hint="default"/>
+        <w:rFonts w:hint="default" w:ascii="Courier New" w:hAnsi="Courier New" w:cs="Courier New"/>
       </w:rPr>
     </w:lvl>
     <w:lvl w:ilvl="2" w:tplc="04090005" w:tentative="1">
@@ -2272,7 +3116,7 @@
         <w:ind w:left="2160" w:hanging="360"/>
       </w:pPr>
       <w:rPr>
-        <w:rFonts w:ascii="Wingdings" w:hAnsi="Wingdings" w:hint="default"/>
+        <w:rFonts w:hint="default" w:ascii="Wingdings" w:hAnsi="Wingdings"/>
       </w:rPr>
     </w:lvl>
     <w:lvl w:ilvl="3" w:tplc="04090001" w:tentative="1">
@@ -2284,7 +3128,7 @@
         <w:ind w:left="2880" w:hanging="360"/>
       </w:pPr>
       <w:rPr>
-        <w:rFonts w:ascii="Symbol" w:hAnsi="Symbol" w:hint="default"/>
+        <w:rFonts w:hint="default" w:ascii="Symbol" w:hAnsi="Symbol"/>
       </w:rPr>
     </w:lvl>
     <w:lvl w:ilvl="4" w:tplc="04090003" w:tentative="1">
@@ -2296,7 +3140,7 @@
         <w:ind w:left="3600" w:hanging="360"/>
       </w:pPr>
       <w:rPr>
-        <w:rFonts w:ascii="Courier New" w:hAnsi="Courier New" w:cs="Courier New" w:hint="default"/>
+        <w:rFonts w:hint="default" w:ascii="Courier New" w:hAnsi="Courier New" w:cs="Courier New"/>
       </w:rPr>
     </w:lvl>
     <w:lvl w:ilvl="5" w:tplc="04090005" w:tentative="1">
@@ -2308,7 +3152,7 @@
         <w:ind w:left="4320" w:hanging="360"/>
       </w:pPr>
       <w:rPr>
-        <w:rFonts w:ascii="Wingdings" w:hAnsi="Wingdings" w:hint="default"/>
+        <w:rFonts w:hint="default" w:ascii="Wingdings" w:hAnsi="Wingdings"/>
       </w:rPr>
     </w:lvl>
     <w:lvl w:ilvl="6" w:tplc="04090001" w:tentative="1">
@@ -2320,7 +3164,7 @@
         <w:ind w:left="5040" w:hanging="360"/>
       </w:pPr>
       <w:rPr>
-        <w:rFonts w:ascii="Symbol" w:hAnsi="Symbol" w:hint="default"/>
+        <w:rFonts w:hint="default" w:ascii="Symbol" w:hAnsi="Symbol"/>
       </w:rPr>
     </w:lvl>
     <w:lvl w:ilvl="7" w:tplc="04090003" w:tentative="1">
@@ -2332,7 +3176,7 @@
         <w:ind w:left="5760" w:hanging="360"/>
       </w:pPr>
       <w:rPr>
-        <w:rFonts w:ascii="Courier New" w:hAnsi="Courier New" w:cs="Courier New" w:hint="default"/>
+        <w:rFonts w:hint="default" w:ascii="Courier New" w:hAnsi="Courier New" w:cs="Courier New"/>
       </w:rPr>
     </w:lvl>
     <w:lvl w:ilvl="8" w:tplc="04090005" w:tentative="1">
@@ -2344,7 +3188,7 @@
         <w:ind w:left="6480" w:hanging="360"/>
       </w:pPr>
       <w:rPr>
-        <w:rFonts w:ascii="Wingdings" w:hAnsi="Wingdings" w:hint="default"/>
+        <w:rFonts w:hint="default" w:ascii="Wingdings" w:hAnsi="Wingdings"/>
       </w:rPr>
     </w:lvl>
   </w:abstractNum>
@@ -2450,7 +3294,7 @@
         <w:ind w:left="1428" w:hanging="360"/>
       </w:pPr>
       <w:rPr>
-        <w:rFonts w:ascii="Symbol" w:hAnsi="Symbol" w:hint="default"/>
+        <w:rFonts w:hint="default" w:ascii="Symbol" w:hAnsi="Symbol"/>
       </w:rPr>
     </w:lvl>
     <w:lvl w:ilvl="1" w:tplc="04090003" w:tentative="1">
@@ -2462,7 +3306,7 @@
         <w:ind w:left="2148" w:hanging="360"/>
       </w:pPr>
       <w:rPr>
-        <w:rFonts w:ascii="Courier New" w:hAnsi="Courier New" w:cs="Courier New" w:hint="default"/>
+        <w:rFonts w:hint="default" w:ascii="Courier New" w:hAnsi="Courier New" w:cs="Courier New"/>
       </w:rPr>
     </w:lvl>
     <w:lvl w:ilvl="2" w:tplc="04090005" w:tentative="1">
@@ -2474,7 +3318,7 @@
         <w:ind w:left="2868" w:hanging="360"/>
       </w:pPr>
       <w:rPr>
-        <w:rFonts w:ascii="Wingdings" w:hAnsi="Wingdings" w:hint="default"/>
+        <w:rFonts w:hint="default" w:ascii="Wingdings" w:hAnsi="Wingdings"/>
       </w:rPr>
     </w:lvl>
     <w:lvl w:ilvl="3" w:tplc="04090001" w:tentative="1">
@@ -2486,7 +3330,7 @@
         <w:ind w:left="3588" w:hanging="360"/>
       </w:pPr>
       <w:rPr>
-        <w:rFonts w:ascii="Symbol" w:hAnsi="Symbol" w:hint="default"/>
+        <w:rFonts w:hint="default" w:ascii="Symbol" w:hAnsi="Symbol"/>
       </w:rPr>
     </w:lvl>
     <w:lvl w:ilvl="4" w:tplc="04090003" w:tentative="1">
@@ -2498,7 +3342,7 @@
         <w:ind w:left="4308" w:hanging="360"/>
       </w:pPr>
       <w:rPr>
-        <w:rFonts w:ascii="Courier New" w:hAnsi="Courier New" w:cs="Courier New" w:hint="default"/>
+        <w:rFonts w:hint="default" w:ascii="Courier New" w:hAnsi="Courier New" w:cs="Courier New"/>
       </w:rPr>
     </w:lvl>
     <w:lvl w:ilvl="5" w:tplc="04090005" w:tentative="1">
@@ -2510,7 +3354,7 @@
         <w:ind w:left="5028" w:hanging="360"/>
       </w:pPr>
       <w:rPr>
-        <w:rFonts w:ascii="Wingdings" w:hAnsi="Wingdings" w:hint="default"/>
+        <w:rFonts w:hint="default" w:ascii="Wingdings" w:hAnsi="Wingdings"/>
       </w:rPr>
     </w:lvl>
     <w:lvl w:ilvl="6" w:tplc="04090001" w:tentative="1">
@@ -2522,7 +3366,7 @@
         <w:ind w:left="5748" w:hanging="360"/>
       </w:pPr>
       <w:rPr>
-        <w:rFonts w:ascii="Symbol" w:hAnsi="Symbol" w:hint="default"/>
+        <w:rFonts w:hint="default" w:ascii="Symbol" w:hAnsi="Symbol"/>
       </w:rPr>
     </w:lvl>
     <w:lvl w:ilvl="7" w:tplc="04090003" w:tentative="1">
@@ -2534,7 +3378,7 @@
         <w:ind w:left="6468" w:hanging="360"/>
       </w:pPr>
       <w:rPr>
-        <w:rFonts w:ascii="Courier New" w:hAnsi="Courier New" w:cs="Courier New" w:hint="default"/>
+        <w:rFonts w:hint="default" w:ascii="Courier New" w:hAnsi="Courier New" w:cs="Courier New"/>
       </w:rPr>
     </w:lvl>
     <w:lvl w:ilvl="8" w:tplc="04090005" w:tentative="1">
@@ -2546,7 +3390,7 @@
         <w:ind w:left="7188" w:hanging="360"/>
       </w:pPr>
       <w:rPr>
-        <w:rFonts w:ascii="Wingdings" w:hAnsi="Wingdings" w:hint="default"/>
+        <w:rFonts w:hint="default" w:ascii="Wingdings" w:hAnsi="Wingdings"/>
       </w:rPr>
     </w:lvl>
   </w:abstractNum>
@@ -2563,7 +3407,7 @@
         <w:ind w:left="720" w:hanging="360"/>
       </w:pPr>
       <w:rPr>
-        <w:rFonts w:ascii="Wingdings" w:hAnsi="Wingdings" w:hint="default"/>
+        <w:rFonts w:hint="default" w:ascii="Wingdings" w:hAnsi="Wingdings"/>
       </w:rPr>
     </w:lvl>
     <w:lvl w:ilvl="1" w:tplc="04090003" w:tentative="1">
@@ -2575,7 +3419,7 @@
         <w:ind w:left="1440" w:hanging="360"/>
       </w:pPr>
       <w:rPr>
-        <w:rFonts w:ascii="Courier New" w:hAnsi="Courier New" w:cs="Courier New" w:hint="default"/>
+        <w:rFonts w:hint="default" w:ascii="Courier New" w:hAnsi="Courier New" w:cs="Courier New"/>
       </w:rPr>
     </w:lvl>
     <w:lvl w:ilvl="2" w:tplc="04090005" w:tentative="1">
@@ -2587,7 +3431,7 @@
         <w:ind w:left="2160" w:hanging="360"/>
       </w:pPr>
       <w:rPr>
-        <w:rFonts w:ascii="Wingdings" w:hAnsi="Wingdings" w:hint="default"/>
+        <w:rFonts w:hint="default" w:ascii="Wingdings" w:hAnsi="Wingdings"/>
       </w:rPr>
     </w:lvl>
     <w:lvl w:ilvl="3" w:tplc="04090001" w:tentative="1">
@@ -2599,7 +3443,7 @@
         <w:ind w:left="2880" w:hanging="360"/>
       </w:pPr>
       <w:rPr>
-        <w:rFonts w:ascii="Symbol" w:hAnsi="Symbol" w:hint="default"/>
+        <w:rFonts w:hint="default" w:ascii="Symbol" w:hAnsi="Symbol"/>
       </w:rPr>
     </w:lvl>
     <w:lvl w:ilvl="4" w:tplc="04090003" w:tentative="1">
@@ -2611,7 +3455,7 @@
         <w:ind w:left="3600" w:hanging="360"/>
       </w:pPr>
       <w:rPr>
-        <w:rFonts w:ascii="Courier New" w:hAnsi="Courier New" w:cs="Courier New" w:hint="default"/>
+        <w:rFonts w:hint="default" w:ascii="Courier New" w:hAnsi="Courier New" w:cs="Courier New"/>
       </w:rPr>
     </w:lvl>
     <w:lvl w:ilvl="5" w:tplc="04090005" w:tentative="1">
@@ -2623,7 +3467,7 @@
         <w:ind w:left="4320" w:hanging="360"/>
       </w:pPr>
       <w:rPr>
-        <w:rFonts w:ascii="Wingdings" w:hAnsi="Wingdings" w:hint="default"/>
+        <w:rFonts w:hint="default" w:ascii="Wingdings" w:hAnsi="Wingdings"/>
       </w:rPr>
     </w:lvl>
     <w:lvl w:ilvl="6" w:tplc="04090001" w:tentative="1">
@@ -2635,7 +3479,7 @@
         <w:ind w:left="5040" w:hanging="360"/>
       </w:pPr>
       <w:rPr>
-        <w:rFonts w:ascii="Symbol" w:hAnsi="Symbol" w:hint="default"/>
+        <w:rFonts w:hint="default" w:ascii="Symbol" w:hAnsi="Symbol"/>
       </w:rPr>
     </w:lvl>
     <w:lvl w:ilvl="7" w:tplc="04090003" w:tentative="1">
@@ -2647,7 +3491,7 @@
         <w:ind w:left="5760" w:hanging="360"/>
       </w:pPr>
       <w:rPr>
-        <w:rFonts w:ascii="Courier New" w:hAnsi="Courier New" w:cs="Courier New" w:hint="default"/>
+        <w:rFonts w:hint="default" w:ascii="Courier New" w:hAnsi="Courier New" w:cs="Courier New"/>
       </w:rPr>
     </w:lvl>
     <w:lvl w:ilvl="8" w:tplc="04090005" w:tentative="1">
@@ -2659,7 +3503,7 @@
         <w:ind w:left="6480" w:hanging="360"/>
       </w:pPr>
       <w:rPr>
-        <w:rFonts w:ascii="Wingdings" w:hAnsi="Wingdings" w:hint="default"/>
+        <w:rFonts w:hint="default" w:ascii="Wingdings" w:hAnsi="Wingdings"/>
       </w:rPr>
     </w:lvl>
   </w:abstractNum>
@@ -2676,7 +3520,7 @@
         <w:ind w:left="720" w:hanging="360"/>
       </w:pPr>
       <w:rPr>
-        <w:rFonts w:ascii="Wingdings" w:hAnsi="Wingdings" w:hint="default"/>
+        <w:rFonts w:hint="default" w:ascii="Wingdings" w:hAnsi="Wingdings"/>
       </w:rPr>
     </w:lvl>
     <w:lvl w:ilvl="1" w:tplc="04090003" w:tentative="1">
@@ -2688,7 +3532,7 @@
         <w:ind w:left="1440" w:hanging="360"/>
       </w:pPr>
       <w:rPr>
-        <w:rFonts w:ascii="Courier New" w:hAnsi="Courier New" w:cs="Courier New" w:hint="default"/>
+        <w:rFonts w:hint="default" w:ascii="Courier New" w:hAnsi="Courier New" w:cs="Courier New"/>
       </w:rPr>
     </w:lvl>
     <w:lvl w:ilvl="2" w:tplc="04090005" w:tentative="1">
@@ -2700,7 +3544,7 @@
         <w:ind w:left="2160" w:hanging="360"/>
       </w:pPr>
       <w:rPr>
-        <w:rFonts w:ascii="Wingdings" w:hAnsi="Wingdings" w:hint="default"/>
+        <w:rFonts w:hint="default" w:ascii="Wingdings" w:hAnsi="Wingdings"/>
       </w:rPr>
     </w:lvl>
     <w:lvl w:ilvl="3" w:tplc="04090001" w:tentative="1">
@@ -2712,7 +3556,7 @@
         <w:ind w:left="2880" w:hanging="360"/>
       </w:pPr>
       <w:rPr>
-        <w:rFonts w:ascii="Symbol" w:hAnsi="Symbol" w:hint="default"/>
+        <w:rFonts w:hint="default" w:ascii="Symbol" w:hAnsi="Symbol"/>
       </w:rPr>
     </w:lvl>
     <w:lvl w:ilvl="4" w:tplc="04090003" w:tentative="1">
@@ -2724,7 +3568,7 @@
         <w:ind w:left="3600" w:hanging="360"/>
       </w:pPr>
       <w:rPr>
-        <w:rFonts w:ascii="Courier New" w:hAnsi="Courier New" w:cs="Courier New" w:hint="default"/>
+        <w:rFonts w:hint="default" w:ascii="Courier New" w:hAnsi="Courier New" w:cs="Courier New"/>
       </w:rPr>
     </w:lvl>
     <w:lvl w:ilvl="5" w:tplc="04090005" w:tentative="1">
@@ -2736,7 +3580,7 @@
         <w:ind w:left="4320" w:hanging="360"/>
       </w:pPr>
       <w:rPr>
-        <w:rFonts w:ascii="Wingdings" w:hAnsi="Wingdings" w:hint="default"/>
+        <w:rFonts w:hint="default" w:ascii="Wingdings" w:hAnsi="Wingdings"/>
       </w:rPr>
     </w:lvl>
     <w:lvl w:ilvl="6" w:tplc="04090001" w:tentative="1">
@@ -2748,7 +3592,7 @@
         <w:ind w:left="5040" w:hanging="360"/>
       </w:pPr>
       <w:rPr>
-        <w:rFonts w:ascii="Symbol" w:hAnsi="Symbol" w:hint="default"/>
+        <w:rFonts w:hint="default" w:ascii="Symbol" w:hAnsi="Symbol"/>
       </w:rPr>
     </w:lvl>
     <w:lvl w:ilvl="7" w:tplc="04090003" w:tentative="1">
@@ -2760,7 +3604,7 @@
         <w:ind w:left="5760" w:hanging="360"/>
       </w:pPr>
       <w:rPr>
-        <w:rFonts w:ascii="Courier New" w:hAnsi="Courier New" w:cs="Courier New" w:hint="default"/>
+        <w:rFonts w:hint="default" w:ascii="Courier New" w:hAnsi="Courier New" w:cs="Courier New"/>
       </w:rPr>
     </w:lvl>
     <w:lvl w:ilvl="8" w:tplc="04090005" w:tentative="1">
@@ -2772,7 +3616,7 @@
         <w:ind w:left="6480" w:hanging="360"/>
       </w:pPr>
       <w:rPr>
-        <w:rFonts w:ascii="Wingdings" w:hAnsi="Wingdings" w:hint="default"/>
+        <w:rFonts w:hint="default" w:ascii="Wingdings" w:hAnsi="Wingdings"/>
       </w:rPr>
     </w:lvl>
   </w:abstractNum>
@@ -2789,7 +3633,7 @@
         <w:ind w:left="720" w:hanging="360"/>
       </w:pPr>
       <w:rPr>
-        <w:rFonts w:ascii="Symbol" w:hAnsi="Symbol" w:hint="default"/>
+        <w:rFonts w:hint="default" w:ascii="Symbol" w:hAnsi="Symbol"/>
       </w:rPr>
     </w:lvl>
     <w:lvl w:ilvl="1" w:tplc="04090003" w:tentative="1">
@@ -2801,7 +3645,7 @@
         <w:ind w:left="1440" w:hanging="360"/>
       </w:pPr>
       <w:rPr>
-        <w:rFonts w:ascii="Courier New" w:hAnsi="Courier New" w:cs="Courier New" w:hint="default"/>
+        <w:rFonts w:hint="default" w:ascii="Courier New" w:hAnsi="Courier New" w:cs="Courier New"/>
       </w:rPr>
     </w:lvl>
     <w:lvl w:ilvl="2" w:tplc="04090005" w:tentative="1">
@@ -2813,7 +3657,7 @@
         <w:ind w:left="2160" w:hanging="360"/>
       </w:pPr>
       <w:rPr>
-        <w:rFonts w:ascii="Wingdings" w:hAnsi="Wingdings" w:hint="default"/>
+        <w:rFonts w:hint="default" w:ascii="Wingdings" w:hAnsi="Wingdings"/>
       </w:rPr>
     </w:lvl>
     <w:lvl w:ilvl="3" w:tplc="04090001" w:tentative="1">
@@ -2825,7 +3669,7 @@
         <w:ind w:left="2880" w:hanging="360"/>
       </w:pPr>
       <w:rPr>
-        <w:rFonts w:ascii="Symbol" w:hAnsi="Symbol" w:hint="default"/>
+        <w:rFonts w:hint="default" w:ascii="Symbol" w:hAnsi="Symbol"/>
       </w:rPr>
     </w:lvl>
     <w:lvl w:ilvl="4" w:tplc="04090003" w:tentative="1">
@@ -2837,7 +3681,7 @@
         <w:ind w:left="3600" w:hanging="360"/>
       </w:pPr>
       <w:rPr>
-        <w:rFonts w:ascii="Courier New" w:hAnsi="Courier New" w:cs="Courier New" w:hint="default"/>
+        <w:rFonts w:hint="default" w:ascii="Courier New" w:hAnsi="Courier New" w:cs="Courier New"/>
       </w:rPr>
     </w:lvl>
     <w:lvl w:ilvl="5" w:tplc="04090005" w:tentative="1">
@@ -2849,7 +3693,7 @@
         <w:ind w:left="4320" w:hanging="360"/>
       </w:pPr>
       <w:rPr>
-        <w:rFonts w:ascii="Wingdings" w:hAnsi="Wingdings" w:hint="default"/>
+        <w:rFonts w:hint="default" w:ascii="Wingdings" w:hAnsi="Wingdings"/>
       </w:rPr>
     </w:lvl>
     <w:lvl w:ilvl="6" w:tplc="04090001" w:tentative="1">
@@ -2861,7 +3705,7 @@
         <w:ind w:left="5040" w:hanging="360"/>
       </w:pPr>
       <w:rPr>
-        <w:rFonts w:ascii="Symbol" w:hAnsi="Symbol" w:hint="default"/>
+        <w:rFonts w:hint="default" w:ascii="Symbol" w:hAnsi="Symbol"/>
       </w:rPr>
     </w:lvl>
     <w:lvl w:ilvl="7" w:tplc="04090003" w:tentative="1">
@@ -2873,7 +3717,7 @@
         <w:ind w:left="5760" w:hanging="360"/>
       </w:pPr>
       <w:rPr>
-        <w:rFonts w:ascii="Courier New" w:hAnsi="Courier New" w:cs="Courier New" w:hint="default"/>
+        <w:rFonts w:hint="default" w:ascii="Courier New" w:hAnsi="Courier New" w:cs="Courier New"/>
       </w:rPr>
     </w:lvl>
     <w:lvl w:ilvl="8" w:tplc="04090005" w:tentative="1">
@@ -2885,7 +3729,7 @@
         <w:ind w:left="6480" w:hanging="360"/>
       </w:pPr>
       <w:rPr>
-        <w:rFonts w:ascii="Wingdings" w:hAnsi="Wingdings" w:hint="default"/>
+        <w:rFonts w:hint="default" w:ascii="Wingdings" w:hAnsi="Wingdings"/>
       </w:rPr>
     </w:lvl>
   </w:abstractNum>
@@ -2991,7 +3835,7 @@
         <w:ind w:left="720" w:hanging="360"/>
       </w:pPr>
       <w:rPr>
-        <w:rFonts w:ascii="Wingdings" w:hAnsi="Wingdings" w:hint="default"/>
+        <w:rFonts w:hint="default" w:ascii="Wingdings" w:hAnsi="Wingdings"/>
       </w:rPr>
     </w:lvl>
     <w:lvl w:ilvl="1" w:tplc="04090003" w:tentative="1">
@@ -3003,7 +3847,7 @@
         <w:ind w:left="1440" w:hanging="360"/>
       </w:pPr>
       <w:rPr>
-        <w:rFonts w:ascii="Courier New" w:hAnsi="Courier New" w:cs="Courier New" w:hint="default"/>
+        <w:rFonts w:hint="default" w:ascii="Courier New" w:hAnsi="Courier New" w:cs="Courier New"/>
       </w:rPr>
     </w:lvl>
     <w:lvl w:ilvl="2" w:tplc="04090005" w:tentative="1">
@@ -3015,7 +3859,7 @@
         <w:ind w:left="2160" w:hanging="360"/>
       </w:pPr>
       <w:rPr>
-        <w:rFonts w:ascii="Wingdings" w:hAnsi="Wingdings" w:hint="default"/>
+        <w:rFonts w:hint="default" w:ascii="Wingdings" w:hAnsi="Wingdings"/>
       </w:rPr>
     </w:lvl>
     <w:lvl w:ilvl="3" w:tplc="04090001" w:tentative="1">
@@ -3027,7 +3871,7 @@
         <w:ind w:left="2880" w:hanging="360"/>
       </w:pPr>
       <w:rPr>
-        <w:rFonts w:ascii="Symbol" w:hAnsi="Symbol" w:hint="default"/>
+        <w:rFonts w:hint="default" w:ascii="Symbol" w:hAnsi="Symbol"/>
       </w:rPr>
     </w:lvl>
     <w:lvl w:ilvl="4" w:tplc="04090003" w:tentative="1">
@@ -3039,7 +3883,7 @@
         <w:ind w:left="3600" w:hanging="360"/>
       </w:pPr>
       <w:rPr>
-        <w:rFonts w:ascii="Courier New" w:hAnsi="Courier New" w:cs="Courier New" w:hint="default"/>
+        <w:rFonts w:hint="default" w:ascii="Courier New" w:hAnsi="Courier New" w:cs="Courier New"/>
       </w:rPr>
     </w:lvl>
     <w:lvl w:ilvl="5" w:tplc="04090005" w:tentative="1">
@@ -3051,7 +3895,7 @@
         <w:ind w:left="4320" w:hanging="360"/>
       </w:pPr>
       <w:rPr>
-        <w:rFonts w:ascii="Wingdings" w:hAnsi="Wingdings" w:hint="default"/>
+        <w:rFonts w:hint="default" w:ascii="Wingdings" w:hAnsi="Wingdings"/>
       </w:rPr>
     </w:lvl>
     <w:lvl w:ilvl="6" w:tplc="04090001" w:tentative="1">
@@ -3063,7 +3907,7 @@
         <w:ind w:left="5040" w:hanging="360"/>
       </w:pPr>
       <w:rPr>
-        <w:rFonts w:ascii="Symbol" w:hAnsi="Symbol" w:hint="default"/>
+        <w:rFonts w:hint="default" w:ascii="Symbol" w:hAnsi="Symbol"/>
       </w:rPr>
     </w:lvl>
     <w:lvl w:ilvl="7" w:tplc="04090003" w:tentative="1">
@@ -3075,7 +3919,7 @@
         <w:ind w:left="5760" w:hanging="360"/>
       </w:pPr>
       <w:rPr>
-        <w:rFonts w:ascii="Courier New" w:hAnsi="Courier New" w:cs="Courier New" w:hint="default"/>
+        <w:rFonts w:hint="default" w:ascii="Courier New" w:hAnsi="Courier New" w:cs="Courier New"/>
       </w:rPr>
     </w:lvl>
     <w:lvl w:ilvl="8" w:tplc="04090005" w:tentative="1">
@@ -3087,7 +3931,7 @@
         <w:ind w:left="6480" w:hanging="360"/>
       </w:pPr>
       <w:rPr>
-        <w:rFonts w:ascii="Wingdings" w:hAnsi="Wingdings" w:hint="default"/>
+        <w:rFonts w:hint="default" w:ascii="Wingdings" w:hAnsi="Wingdings"/>
       </w:rPr>
     </w:lvl>
   </w:abstractNum>
@@ -3283,7 +4127,7 @@
         <w:ind w:left="720" w:hanging="360"/>
       </w:pPr>
       <w:rPr>
-        <w:rFonts w:ascii="Symbol" w:hAnsi="Symbol" w:hint="default"/>
+        <w:rFonts w:hint="default" w:ascii="Symbol" w:hAnsi="Symbol"/>
       </w:rPr>
     </w:lvl>
     <w:lvl w:ilvl="1" w:tplc="080A0003" w:tentative="1">
@@ -3295,7 +4139,7 @@
         <w:ind w:left="1440" w:hanging="360"/>
       </w:pPr>
       <w:rPr>
-        <w:rFonts w:ascii="Courier New" w:hAnsi="Courier New" w:cs="Courier New" w:hint="default"/>
+        <w:rFonts w:hint="default" w:ascii="Courier New" w:hAnsi="Courier New" w:cs="Courier New"/>
       </w:rPr>
     </w:lvl>
     <w:lvl w:ilvl="2" w:tplc="080A0005" w:tentative="1">
@@ -3307,7 +4151,7 @@
         <w:ind w:left="2160" w:hanging="360"/>
       </w:pPr>
       <w:rPr>
-        <w:rFonts w:ascii="Wingdings" w:hAnsi="Wingdings" w:hint="default"/>
+        <w:rFonts w:hint="default" w:ascii="Wingdings" w:hAnsi="Wingdings"/>
       </w:rPr>
     </w:lvl>
     <w:lvl w:ilvl="3" w:tplc="080A0001" w:tentative="1">
@@ -3319,7 +4163,7 @@
         <w:ind w:left="2880" w:hanging="360"/>
       </w:pPr>
       <w:rPr>
-        <w:rFonts w:ascii="Symbol" w:hAnsi="Symbol" w:hint="default"/>
+        <w:rFonts w:hint="default" w:ascii="Symbol" w:hAnsi="Symbol"/>
       </w:rPr>
     </w:lvl>
     <w:lvl w:ilvl="4" w:tplc="080A0003" w:tentative="1">
@@ -3331,7 +4175,7 @@
         <w:ind w:left="3600" w:hanging="360"/>
       </w:pPr>
       <w:rPr>
-        <w:rFonts w:ascii="Courier New" w:hAnsi="Courier New" w:cs="Courier New" w:hint="default"/>
+        <w:rFonts w:hint="default" w:ascii="Courier New" w:hAnsi="Courier New" w:cs="Courier New"/>
       </w:rPr>
     </w:lvl>
     <w:lvl w:ilvl="5" w:tplc="080A0005" w:tentative="1">
@@ -3343,7 +4187,7 @@
         <w:ind w:left="4320" w:hanging="360"/>
       </w:pPr>
       <w:rPr>
-        <w:rFonts w:ascii="Wingdings" w:hAnsi="Wingdings" w:hint="default"/>
+        <w:rFonts w:hint="default" w:ascii="Wingdings" w:hAnsi="Wingdings"/>
       </w:rPr>
     </w:lvl>
     <w:lvl w:ilvl="6" w:tplc="080A0001" w:tentative="1">
@@ -3355,7 +4199,7 @@
         <w:ind w:left="5040" w:hanging="360"/>
       </w:pPr>
       <w:rPr>
-        <w:rFonts w:ascii="Symbol" w:hAnsi="Symbol" w:hint="default"/>
+        <w:rFonts w:hint="default" w:ascii="Symbol" w:hAnsi="Symbol"/>
       </w:rPr>
     </w:lvl>
     <w:lvl w:ilvl="7" w:tplc="080A0003" w:tentative="1">
@@ -3367,7 +4211,7 @@
         <w:ind w:left="5760" w:hanging="360"/>
       </w:pPr>
       <w:rPr>
-        <w:rFonts w:ascii="Courier New" w:hAnsi="Courier New" w:cs="Courier New" w:hint="default"/>
+        <w:rFonts w:hint="default" w:ascii="Courier New" w:hAnsi="Courier New" w:cs="Courier New"/>
       </w:rPr>
     </w:lvl>
     <w:lvl w:ilvl="8" w:tplc="080A0005" w:tentative="1">
@@ -3379,7 +4223,7 @@
         <w:ind w:left="6480" w:hanging="360"/>
       </w:pPr>
       <w:rPr>
-        <w:rFonts w:ascii="Wingdings" w:hAnsi="Wingdings" w:hint="default"/>
+        <w:rFonts w:hint="default" w:ascii="Wingdings" w:hAnsi="Wingdings"/>
       </w:rPr>
     </w:lvl>
   </w:abstractNum>
@@ -3396,7 +4240,7 @@
         <w:ind w:left="720" w:hanging="360"/>
       </w:pPr>
       <w:rPr>
-        <w:rFonts w:ascii="Symbol" w:hAnsi="Symbol" w:hint="default"/>
+        <w:rFonts w:hint="default" w:ascii="Symbol" w:hAnsi="Symbol"/>
       </w:rPr>
     </w:lvl>
     <w:lvl w:ilvl="1" w:tplc="080A0003" w:tentative="1">
@@ -3408,7 +4252,7 @@
         <w:ind w:left="1440" w:hanging="360"/>
       </w:pPr>
       <w:rPr>
-        <w:rFonts w:ascii="Courier New" w:hAnsi="Courier New" w:cs="Courier New" w:hint="default"/>
+        <w:rFonts w:hint="default" w:ascii="Courier New" w:hAnsi="Courier New" w:cs="Courier New"/>
       </w:rPr>
     </w:lvl>
     <w:lvl w:ilvl="2" w:tplc="080A0005" w:tentative="1">
@@ -3420,7 +4264,7 @@
         <w:ind w:left="2160" w:hanging="360"/>
       </w:pPr>
       <w:rPr>
-        <w:rFonts w:ascii="Wingdings" w:hAnsi="Wingdings" w:hint="default"/>
+        <w:rFonts w:hint="default" w:ascii="Wingdings" w:hAnsi="Wingdings"/>
       </w:rPr>
     </w:lvl>
     <w:lvl w:ilvl="3" w:tplc="080A0001" w:tentative="1">
@@ -3432,7 +4276,7 @@
         <w:ind w:left="2880" w:hanging="360"/>
       </w:pPr>
       <w:rPr>
-        <w:rFonts w:ascii="Symbol" w:hAnsi="Symbol" w:hint="default"/>
+        <w:rFonts w:hint="default" w:ascii="Symbol" w:hAnsi="Symbol"/>
       </w:rPr>
     </w:lvl>
     <w:lvl w:ilvl="4" w:tplc="080A0003" w:tentative="1">
@@ -3444,7 +4288,7 @@
         <w:ind w:left="3600" w:hanging="360"/>
       </w:pPr>
       <w:rPr>
-        <w:rFonts w:ascii="Courier New" w:hAnsi="Courier New" w:cs="Courier New" w:hint="default"/>
+        <w:rFonts w:hint="default" w:ascii="Courier New" w:hAnsi="Courier New" w:cs="Courier New"/>
       </w:rPr>
     </w:lvl>
     <w:lvl w:ilvl="5" w:tplc="080A0005" w:tentative="1">
@@ -3456,7 +4300,7 @@
         <w:ind w:left="4320" w:hanging="360"/>
       </w:pPr>
       <w:rPr>
-        <w:rFonts w:ascii="Wingdings" w:hAnsi="Wingdings" w:hint="default"/>
+        <w:rFonts w:hint="default" w:ascii="Wingdings" w:hAnsi="Wingdings"/>
       </w:rPr>
     </w:lvl>
     <w:lvl w:ilvl="6" w:tplc="080A0001" w:tentative="1">
@@ -3468,7 +4312,7 @@
         <w:ind w:left="5040" w:hanging="360"/>
       </w:pPr>
       <w:rPr>
-        <w:rFonts w:ascii="Symbol" w:hAnsi="Symbol" w:hint="default"/>
+        <w:rFonts w:hint="default" w:ascii="Symbol" w:hAnsi="Symbol"/>
       </w:rPr>
     </w:lvl>
     <w:lvl w:ilvl="7" w:tplc="080A0003" w:tentative="1">
@@ -3480,7 +4324,7 @@
         <w:ind w:left="5760" w:hanging="360"/>
       </w:pPr>
       <w:rPr>
-        <w:rFonts w:ascii="Courier New" w:hAnsi="Courier New" w:cs="Courier New" w:hint="default"/>
+        <w:rFonts w:hint="default" w:ascii="Courier New" w:hAnsi="Courier New" w:cs="Courier New"/>
       </w:rPr>
     </w:lvl>
     <w:lvl w:ilvl="8" w:tplc="080A0005" w:tentative="1">
@@ -3492,7 +4336,7 @@
         <w:ind w:left="6480" w:hanging="360"/>
       </w:pPr>
       <w:rPr>
-        <w:rFonts w:ascii="Wingdings" w:hAnsi="Wingdings" w:hint="default"/>
+        <w:rFonts w:hint="default" w:ascii="Wingdings" w:hAnsi="Wingdings"/>
       </w:rPr>
     </w:lvl>
   </w:abstractNum>
@@ -3551,11 +4395,11 @@
 </file>
 
 <file path=word/styles.xml><?xml version="1.0" encoding="utf-8"?>
-<w:styles xmlns:mc="http://schemas.openxmlformats.org/markup-compatibility/2006" xmlns:r="http://schemas.openxmlformats.org/officeDocument/2006/relationships" xmlns:w="http://schemas.openxmlformats.org/wordprocessingml/2006/main" xmlns:w14="http://schemas.microsoft.com/office/word/2010/wordml" xmlns:w15="http://schemas.microsoft.com/office/word/2012/wordml" xmlns:w16cex="http://schemas.microsoft.com/office/word/2018/wordml/cex" xmlns:w16cid="http://schemas.microsoft.com/office/word/2016/wordml/cid" xmlns:w16="http://schemas.microsoft.com/office/word/2018/wordml" xmlns:w16du="http://schemas.microsoft.com/office/word/2023/wordml/word16du" xmlns:w16sdtdh="http://schemas.microsoft.com/office/word/2020/wordml/sdtdatahash" xmlns:w16se="http://schemas.microsoft.com/office/word/2015/wordml/symex" mc:Ignorable="w14 w15 w16se w16cid w16 w16cex w16sdtdh w16du">
+<w:styles xmlns:wp14="http://schemas.microsoft.com/office/word/2010/wordprocessingDrawing" xmlns:mc="http://schemas.openxmlformats.org/markup-compatibility/2006" xmlns:r="http://schemas.openxmlformats.org/officeDocument/2006/relationships" xmlns:w="http://schemas.openxmlformats.org/wordprocessingml/2006/main" xmlns:w14="http://schemas.microsoft.com/office/word/2010/wordml" xmlns:w15="http://schemas.microsoft.com/office/word/2012/wordml" xmlns:w16cex="http://schemas.microsoft.com/office/word/2018/wordml/cex" xmlns:w16cid="http://schemas.microsoft.com/office/word/2016/wordml/cid" xmlns:w16="http://schemas.microsoft.com/office/word/2018/wordml" xmlns:w16du="http://schemas.microsoft.com/office/word/2023/wordml/word16du" xmlns:w16sdtdh="http://schemas.microsoft.com/office/word/2020/wordml/sdtdatahash" xmlns:w16se="http://schemas.microsoft.com/office/word/2015/wordml/symex" mc:Ignorable="w14 w15 w16se w16cid w16 w16cex w16sdtdh w16du wp14">
   <w:docDefaults>
     <w:rPrDefault>
       <w:rPr>
-        <w:rFonts w:asciiTheme="minorHAnsi" w:eastAsiaTheme="minorHAnsi" w:hAnsiTheme="minorHAnsi" w:cstheme="minorBidi"/>
+        <w:rFonts w:asciiTheme="minorHAnsi" w:hAnsiTheme="minorHAnsi" w:eastAsiaTheme="minorHAnsi" w:cstheme="minorBidi"/>
         <w:sz w:val="22"/>
         <w:szCs w:val="22"/>
         <w:lang w:val="es-MX" w:eastAsia="en-US" w:bidi="ar-SA"/>
@@ -3570,14 +4414,14 @@
   <w:latentStyles w:defLockedState="0" w:defUIPriority="99" w:defSemiHidden="0" w:defUnhideWhenUsed="0" w:defQFormat="0" w:count="376">
     <w:lsdException w:name="Normal" w:uiPriority="0" w:qFormat="1"/>
     <w:lsdException w:name="heading 1" w:uiPriority="9" w:qFormat="1"/>
-    <w:lsdException w:name="heading 2" w:semiHidden="1" w:uiPriority="9" w:unhideWhenUsed="1" w:qFormat="1"/>
-    <w:lsdException w:name="heading 3" w:semiHidden="1" w:uiPriority="9" w:unhideWhenUsed="1" w:qFormat="1"/>
-    <w:lsdException w:name="heading 4" w:semiHidden="1" w:uiPriority="9" w:unhideWhenUsed="1" w:qFormat="1"/>
-    <w:lsdException w:name="heading 5" w:semiHidden="1" w:uiPriority="9" w:unhideWhenUsed="1" w:qFormat="1"/>
-    <w:lsdException w:name="heading 6" w:semiHidden="1" w:uiPriority="9" w:unhideWhenUsed="1" w:qFormat="1"/>
-    <w:lsdException w:name="heading 7" w:semiHidden="1" w:uiPriority="9" w:unhideWhenUsed="1" w:qFormat="1"/>
-    <w:lsdException w:name="heading 8" w:semiHidden="1" w:uiPriority="9" w:unhideWhenUsed="1" w:qFormat="1"/>
-    <w:lsdException w:name="heading 9" w:semiHidden="1" w:uiPriority="9" w:unhideWhenUsed="1" w:qFormat="1"/>
+    <w:lsdException w:name="heading 2" w:uiPriority="9" w:semiHidden="1" w:unhideWhenUsed="1" w:qFormat="1"/>
+    <w:lsdException w:name="heading 3" w:uiPriority="9" w:semiHidden="1" w:unhideWhenUsed="1" w:qFormat="1"/>
+    <w:lsdException w:name="heading 4" w:uiPriority="9" w:semiHidden="1" w:unhideWhenUsed="1" w:qFormat="1"/>
+    <w:lsdException w:name="heading 5" w:uiPriority="9" w:semiHidden="1" w:unhideWhenUsed="1" w:qFormat="1"/>
+    <w:lsdException w:name="heading 6" w:uiPriority="9" w:semiHidden="1" w:unhideWhenUsed="1" w:qFormat="1"/>
+    <w:lsdException w:name="heading 7" w:uiPriority="9" w:semiHidden="1" w:unhideWhenUsed="1" w:qFormat="1"/>
+    <w:lsdException w:name="heading 8" w:uiPriority="9" w:semiHidden="1" w:unhideWhenUsed="1" w:qFormat="1"/>
+    <w:lsdException w:name="heading 9" w:uiPriority="9" w:semiHidden="1" w:unhideWhenUsed="1" w:qFormat="1"/>
     <w:lsdException w:name="index 1" w:semiHidden="1" w:unhideWhenUsed="1"/>
     <w:lsdException w:name="index 2" w:semiHidden="1" w:unhideWhenUsed="1"/>
     <w:lsdException w:name="index 3" w:semiHidden="1" w:unhideWhenUsed="1"/>
@@ -3587,22 +4431,22 @@
     <w:lsdException w:name="index 7" w:semiHidden="1" w:unhideWhenUsed="1"/>
     <w:lsdException w:name="index 8" w:semiHidden="1" w:unhideWhenUsed="1"/>
     <w:lsdException w:name="index 9" w:semiHidden="1" w:unhideWhenUsed="1"/>
-    <w:lsdException w:name="toc 1" w:semiHidden="1" w:uiPriority="39" w:unhideWhenUsed="1"/>
-    <w:lsdException w:name="toc 2" w:semiHidden="1" w:uiPriority="39" w:unhideWhenUsed="1"/>
-    <w:lsdException w:name="toc 3" w:semiHidden="1" w:uiPriority="39" w:unhideWhenUsed="1"/>
-    <w:lsdException w:name="toc 4" w:semiHidden="1" w:uiPriority="39" w:unhideWhenUsed="1"/>
-    <w:lsdException w:name="toc 5" w:semiHidden="1" w:uiPriority="39" w:unhideWhenUsed="1"/>
-    <w:lsdException w:name="toc 6" w:semiHidden="1" w:uiPriority="39" w:unhideWhenUsed="1"/>
-    <w:lsdException w:name="toc 7" w:semiHidden="1" w:uiPriority="39" w:unhideWhenUsed="1"/>
-    <w:lsdException w:name="toc 8" w:semiHidden="1" w:uiPriority="39" w:unhideWhenUsed="1"/>
-    <w:lsdException w:name="toc 9" w:semiHidden="1" w:uiPriority="39" w:unhideWhenUsed="1"/>
+    <w:lsdException w:name="toc 1" w:uiPriority="39" w:semiHidden="1" w:unhideWhenUsed="1"/>
+    <w:lsdException w:name="toc 2" w:uiPriority="39" w:semiHidden="1" w:unhideWhenUsed="1"/>
+    <w:lsdException w:name="toc 3" w:uiPriority="39" w:semiHidden="1" w:unhideWhenUsed="1"/>
+    <w:lsdException w:name="toc 4" w:uiPriority="39" w:semiHidden="1" w:unhideWhenUsed="1"/>
+    <w:lsdException w:name="toc 5" w:uiPriority="39" w:semiHidden="1" w:unhideWhenUsed="1"/>
+    <w:lsdException w:name="toc 6" w:uiPriority="39" w:semiHidden="1" w:unhideWhenUsed="1"/>
+    <w:lsdException w:name="toc 7" w:uiPriority="39" w:semiHidden="1" w:unhideWhenUsed="1"/>
+    <w:lsdException w:name="toc 8" w:uiPriority="39" w:semiHidden="1" w:unhideWhenUsed="1"/>
+    <w:lsdException w:name="toc 9" w:uiPriority="39" w:semiHidden="1" w:unhideWhenUsed="1"/>
     <w:lsdException w:name="Normal Indent" w:semiHidden="1" w:unhideWhenUsed="1"/>
     <w:lsdException w:name="footnote text" w:semiHidden="1" w:unhideWhenUsed="1"/>
     <w:lsdException w:name="annotation text" w:semiHidden="1" w:unhideWhenUsed="1"/>
     <w:lsdException w:name="header" w:semiHidden="1" w:unhideWhenUsed="1"/>
     <w:lsdException w:name="footer" w:semiHidden="1" w:unhideWhenUsed="1"/>
     <w:lsdException w:name="index heading" w:semiHidden="1" w:unhideWhenUsed="1"/>
-    <w:lsdException w:name="caption" w:semiHidden="1" w:uiPriority="35" w:unhideWhenUsed="1" w:qFormat="1"/>
+    <w:lsdException w:name="caption" w:uiPriority="35" w:semiHidden="1" w:unhideWhenUsed="1" w:qFormat="1"/>
     <w:lsdException w:name="table of figures" w:semiHidden="1" w:unhideWhenUsed="1"/>
     <w:lsdException w:name="envelope address" w:semiHidden="1" w:unhideWhenUsed="1"/>
     <w:lsdException w:name="envelope return" w:semiHidden="1" w:unhideWhenUsed="1"/>
@@ -3633,7 +4477,7 @@
     <w:lsdException w:name="Title" w:uiPriority="10" w:qFormat="1"/>
     <w:lsdException w:name="Closing" w:semiHidden="1" w:unhideWhenUsed="1"/>
     <w:lsdException w:name="Signature" w:semiHidden="1" w:unhideWhenUsed="1"/>
-    <w:lsdException w:name="Default Paragraph Font" w:semiHidden="1" w:uiPriority="1" w:unhideWhenUsed="1"/>
+    <w:lsdException w:name="Default Paragraph Font" w:uiPriority="1" w:semiHidden="1" w:unhideWhenUsed="1"/>
     <w:lsdException w:name="Body Text" w:semiHidden="1" w:unhideWhenUsed="1"/>
     <w:lsdException w:name="Body Text Indent" w:semiHidden="1" w:unhideWhenUsed="1"/>
     <w:lsdException w:name="List Continue" w:semiHidden="1" w:unhideWhenUsed="1"/>
@@ -3833,8 +4677,8 @@
     <w:lsdException w:name="Subtle Reference" w:uiPriority="31" w:qFormat="1"/>
     <w:lsdException w:name="Intense Reference" w:uiPriority="32" w:qFormat="1"/>
     <w:lsdException w:name="Book Title" w:uiPriority="33" w:qFormat="1"/>
-    <w:lsdException w:name="Bibliography" w:semiHidden="1" w:uiPriority="37" w:unhideWhenUsed="1"/>
-    <w:lsdException w:name="TOC Heading" w:semiHidden="1" w:uiPriority="39" w:unhideWhenUsed="1" w:qFormat="1"/>
+    <w:lsdException w:name="Bibliography" w:uiPriority="37" w:semiHidden="1" w:unhideWhenUsed="1"/>
+    <w:lsdException w:name="TOC Heading" w:uiPriority="39" w:semiHidden="1" w:unhideWhenUsed="1" w:qFormat="1"/>
     <w:lsdException w:name="Plain Table 1" w:uiPriority="41"/>
     <w:lsdException w:name="Plain Table 2" w:uiPriority="42"/>
     <w:lsdException w:name="Plain Table 3" w:uiPriority="43"/>
@@ -3945,7 +4789,7 @@
     <w:lsdException w:name="Unresolved Mention" w:semiHidden="1" w:unhideWhenUsed="1"/>
     <w:lsdException w:name="Smart Link" w:semiHidden="1" w:unhideWhenUsed="1"/>
   </w:latentStyles>
-  <w:style w:type="paragraph" w:default="1" w:styleId="Normal">
+  <w:style w:type="paragraph" w:styleId="Normal" w:default="1">
     <w:name w:val="Normal"/>
     <w:qFormat/>
   </w:style>
@@ -3964,7 +4808,7 @@
       <w:outlineLvl w:val="0"/>
     </w:pPr>
     <w:rPr>
-      <w:rFonts w:asciiTheme="majorHAnsi" w:eastAsiaTheme="majorEastAsia" w:hAnsiTheme="majorHAnsi" w:cstheme="majorBidi"/>
+      <w:rFonts w:asciiTheme="majorHAnsi" w:hAnsiTheme="majorHAnsi" w:eastAsiaTheme="majorEastAsia" w:cstheme="majorBidi"/>
       <w:color w:val="2E74B5" w:themeColor="accent1" w:themeShade="BF"/>
       <w:sz w:val="32"/>
       <w:szCs w:val="32"/>
@@ -3987,7 +4831,7 @@
       <w:outlineLvl w:val="2"/>
     </w:pPr>
     <w:rPr>
-      <w:rFonts w:asciiTheme="majorHAnsi" w:eastAsiaTheme="majorEastAsia" w:hAnsiTheme="majorHAnsi" w:cstheme="majorBidi"/>
+      <w:rFonts w:asciiTheme="majorHAnsi" w:hAnsiTheme="majorHAnsi" w:eastAsiaTheme="majorEastAsia" w:cstheme="majorBidi"/>
       <w:color w:val="1F4D78" w:themeColor="accent1" w:themeShade="7F"/>
       <w:sz w:val="24"/>
       <w:szCs w:val="24"/>
@@ -4010,7 +4854,7 @@
       <w:outlineLvl w:val="3"/>
     </w:pPr>
     <w:rPr>
-      <w:rFonts w:asciiTheme="majorHAnsi" w:eastAsiaTheme="majorEastAsia" w:hAnsiTheme="majorHAnsi" w:cstheme="majorBidi"/>
+      <w:rFonts w:asciiTheme="majorHAnsi" w:hAnsiTheme="majorHAnsi" w:eastAsiaTheme="majorEastAsia" w:cstheme="majorBidi"/>
       <w:i/>
       <w:iCs/>
       <w:color w:val="2E74B5" w:themeColor="accent1" w:themeShade="BF"/>
@@ -4033,17 +4877,17 @@
       <w:outlineLvl w:val="4"/>
     </w:pPr>
     <w:rPr>
-      <w:rFonts w:asciiTheme="majorHAnsi" w:eastAsiaTheme="majorEastAsia" w:hAnsiTheme="majorHAnsi" w:cstheme="majorBidi"/>
+      <w:rFonts w:asciiTheme="majorHAnsi" w:hAnsiTheme="majorHAnsi" w:eastAsiaTheme="majorEastAsia" w:cstheme="majorBidi"/>
       <w:color w:val="2E74B5" w:themeColor="accent1" w:themeShade="BF"/>
     </w:rPr>
   </w:style>
-  <w:style w:type="character" w:default="1" w:styleId="Fuentedeprrafopredeter">
+  <w:style w:type="character" w:styleId="Fuentedeprrafopredeter" w:default="1">
     <w:name w:val="Default Paragraph Font"/>
     <w:uiPriority w:val="1"/>
     <w:semiHidden/>
     <w:unhideWhenUsed/>
   </w:style>
-  <w:style w:type="table" w:default="1" w:styleId="Tablanormal">
+  <w:style w:type="table" w:styleId="Tablanormal" w:default="1">
     <w:name w:val="Normal Table"/>
     <w:uiPriority w:val="99"/>
     <w:semiHidden/>
@@ -4058,7 +4902,7 @@
       </w:tblCellMar>
     </w:tblPr>
   </w:style>
-  <w:style w:type="numbering" w:default="1" w:styleId="Sinlista">
+  <w:style w:type="numbering" w:styleId="Sinlista" w:default="1">
     <w:name w:val="No List"/>
     <w:uiPriority w:val="99"/>
     <w:semiHidden/>
@@ -4090,7 +4934,7 @@
       <w:spacing w:after="0" w:line="240" w:lineRule="auto"/>
     </w:pPr>
   </w:style>
-  <w:style w:type="character" w:customStyle="1" w:styleId="EncabezadoCar">
+  <w:style w:type="character" w:styleId="EncabezadoCar" w:customStyle="1">
     <w:name w:val="Encabezado Car"/>
     <w:basedOn w:val="Fuentedeprrafopredeter"/>
     <w:link w:val="Encabezado"/>
@@ -4112,21 +4956,21 @@
       <w:spacing w:after="0" w:line="240" w:lineRule="auto"/>
     </w:pPr>
   </w:style>
-  <w:style w:type="character" w:customStyle="1" w:styleId="PiedepginaCar">
+  <w:style w:type="character" w:styleId="PiedepginaCar" w:customStyle="1">
     <w:name w:val="Pie de página Car"/>
     <w:basedOn w:val="Fuentedeprrafopredeter"/>
     <w:link w:val="Piedepgina"/>
     <w:uiPriority w:val="99"/>
     <w:rsid w:val="002D20BF"/>
   </w:style>
-  <w:style w:type="character" w:customStyle="1" w:styleId="Ttulo1Car">
+  <w:style w:type="character" w:styleId="Ttulo1Car" w:customStyle="1">
     <w:name w:val="Título 1 Car"/>
     <w:basedOn w:val="Fuentedeprrafopredeter"/>
     <w:link w:val="Ttulo1"/>
     <w:uiPriority w:val="9"/>
     <w:rsid w:val="007B18C5"/>
     <w:rPr>
-      <w:rFonts w:asciiTheme="majorHAnsi" w:eastAsiaTheme="majorEastAsia" w:hAnsiTheme="majorHAnsi" w:cstheme="majorBidi"/>
+      <w:rFonts w:asciiTheme="majorHAnsi" w:hAnsiTheme="majorHAnsi" w:eastAsiaTheme="majorEastAsia" w:cstheme="majorBidi"/>
       <w:color w:val="2E74B5" w:themeColor="accent1" w:themeShade="BF"/>
       <w:sz w:val="32"/>
       <w:szCs w:val="32"/>
@@ -4153,12 +4997,12 @@
     </w:pPr>
     <w:tblPr>
       <w:tblBorders>
-        <w:top w:val="single" w:sz="4" w:space="0" w:color="auto"/>
-        <w:left w:val="single" w:sz="4" w:space="0" w:color="auto"/>
-        <w:bottom w:val="single" w:sz="4" w:space="0" w:color="auto"/>
-        <w:right w:val="single" w:sz="4" w:space="0" w:color="auto"/>
-        <w:insideH w:val="single" w:sz="4" w:space="0" w:color="auto"/>
-        <w:insideV w:val="single" w:sz="4" w:space="0" w:color="auto"/>
+        <w:top w:val="single" w:color="auto" w:sz="4" w:space="0"/>
+        <w:left w:val="single" w:color="auto" w:sz="4" w:space="0"/>
+        <w:bottom w:val="single" w:color="auto" w:sz="4" w:space="0"/>
+        <w:right w:val="single" w:color="auto" w:sz="4" w:space="0"/>
+        <w:insideH w:val="single" w:color="auto" w:sz="4" w:space="0"/>
+        <w:insideV w:val="single" w:color="auto" w:sz="4" w:space="0"/>
       </w:tblBorders>
     </w:tblPr>
   </w:style>
@@ -4174,12 +5018,12 @@
       <w:tblStyleRowBandSize w:val="1"/>
       <w:tblStyleColBandSize w:val="1"/>
       <w:tblBorders>
-        <w:top w:val="single" w:sz="4" w:space="0" w:color="BDD6EE" w:themeColor="accent1" w:themeTint="66"/>
-        <w:left w:val="single" w:sz="4" w:space="0" w:color="BDD6EE" w:themeColor="accent1" w:themeTint="66"/>
-        <w:bottom w:val="single" w:sz="4" w:space="0" w:color="BDD6EE" w:themeColor="accent1" w:themeTint="66"/>
-        <w:right w:val="single" w:sz="4" w:space="0" w:color="BDD6EE" w:themeColor="accent1" w:themeTint="66"/>
-        <w:insideH w:val="single" w:sz="4" w:space="0" w:color="BDD6EE" w:themeColor="accent1" w:themeTint="66"/>
-        <w:insideV w:val="single" w:sz="4" w:space="0" w:color="BDD6EE" w:themeColor="accent1" w:themeTint="66"/>
+        <w:top w:val="single" w:color="BDD6EE" w:themeColor="accent1" w:themeTint="66" w:sz="4" w:space="0"/>
+        <w:left w:val="single" w:color="BDD6EE" w:themeColor="accent1" w:themeTint="66" w:sz="4" w:space="0"/>
+        <w:bottom w:val="single" w:color="BDD6EE" w:themeColor="accent1" w:themeTint="66" w:sz="4" w:space="0"/>
+        <w:right w:val="single" w:color="BDD6EE" w:themeColor="accent1" w:themeTint="66" w:sz="4" w:space="0"/>
+        <w:insideH w:val="single" w:color="BDD6EE" w:themeColor="accent1" w:themeTint="66" w:sz="4" w:space="0"/>
+        <w:insideV w:val="single" w:color="BDD6EE" w:themeColor="accent1" w:themeTint="66" w:sz="4" w:space="0"/>
       </w:tblBorders>
     </w:tblPr>
     <w:tblStylePr w:type="firstRow">
@@ -4190,7 +5034,7 @@
       <w:tblPr/>
       <w:tcPr>
         <w:tcBorders>
-          <w:bottom w:val="single" w:sz="12" w:space="0" w:color="9CC2E5" w:themeColor="accent1" w:themeTint="99"/>
+          <w:bottom w:val="single" w:color="9CC2E5" w:themeColor="accent1" w:themeTint="99" w:sz="12" w:space="0"/>
         </w:tcBorders>
       </w:tcPr>
     </w:tblStylePr>
@@ -4202,7 +5046,7 @@
       <w:tblPr/>
       <w:tcPr>
         <w:tcBorders>
-          <w:top w:val="double" w:sz="2" w:space="0" w:color="9CC2E5" w:themeColor="accent1" w:themeTint="99"/>
+          <w:top w:val="double" w:color="9CC2E5" w:themeColor="accent1" w:themeTint="99" w:sz="2" w:space="0"/>
         </w:tcBorders>
       </w:tcPr>
     </w:tblStylePr>
@@ -4231,12 +5075,12 @@
       <w:tblStyleRowBandSize w:val="1"/>
       <w:tblStyleColBandSize w:val="1"/>
       <w:tblBorders>
-        <w:top w:val="single" w:sz="4" w:space="0" w:color="999999" w:themeColor="text1" w:themeTint="66"/>
-        <w:left w:val="single" w:sz="4" w:space="0" w:color="999999" w:themeColor="text1" w:themeTint="66"/>
-        <w:bottom w:val="single" w:sz="4" w:space="0" w:color="999999" w:themeColor="text1" w:themeTint="66"/>
-        <w:right w:val="single" w:sz="4" w:space="0" w:color="999999" w:themeColor="text1" w:themeTint="66"/>
-        <w:insideH w:val="single" w:sz="4" w:space="0" w:color="999999" w:themeColor="text1" w:themeTint="66"/>
-        <w:insideV w:val="single" w:sz="4" w:space="0" w:color="999999" w:themeColor="text1" w:themeTint="66"/>
+        <w:top w:val="single" w:color="999999" w:themeColor="text1" w:themeTint="66" w:sz="4" w:space="0"/>
+        <w:left w:val="single" w:color="999999" w:themeColor="text1" w:themeTint="66" w:sz="4" w:space="0"/>
+        <w:bottom w:val="single" w:color="999999" w:themeColor="text1" w:themeTint="66" w:sz="4" w:space="0"/>
+        <w:right w:val="single" w:color="999999" w:themeColor="text1" w:themeTint="66" w:sz="4" w:space="0"/>
+        <w:insideH w:val="single" w:color="999999" w:themeColor="text1" w:themeTint="66" w:sz="4" w:space="0"/>
+        <w:insideV w:val="single" w:color="999999" w:themeColor="text1" w:themeTint="66" w:sz="4" w:space="0"/>
       </w:tblBorders>
     </w:tblPr>
     <w:tblStylePr w:type="firstRow">
@@ -4247,7 +5091,7 @@
       <w:tblPr/>
       <w:tcPr>
         <w:tcBorders>
-          <w:bottom w:val="single" w:sz="12" w:space="0" w:color="666666" w:themeColor="text1" w:themeTint="99"/>
+          <w:bottom w:val="single" w:color="666666" w:themeColor="text1" w:themeTint="99" w:sz="12" w:space="0"/>
         </w:tcBorders>
       </w:tcPr>
     </w:tblStylePr>
@@ -4259,7 +5103,7 @@
       <w:tblPr/>
       <w:tcPr>
         <w:tcBorders>
-          <w:top w:val="double" w:sz="2" w:space="0" w:color="666666" w:themeColor="text1" w:themeTint="99"/>
+          <w:top w:val="double" w:color="666666" w:themeColor="text1" w:themeTint="99" w:sz="2" w:space="0"/>
         </w:tcBorders>
       </w:tcPr>
     </w:tblStylePr>
@@ -4293,7 +5137,7 @@
       <w:szCs w:val="18"/>
     </w:rPr>
   </w:style>
-  <w:style w:type="character" w:customStyle="1" w:styleId="TextodegloboCar">
+  <w:style w:type="character" w:styleId="TextodegloboCar" w:customStyle="1">
     <w:name w:val="Texto de globo Car"/>
     <w:basedOn w:val="Fuentedeprrafopredeter"/>
     <w:link w:val="Textodeglobo"/>
@@ -4306,7 +5150,7 @@
       <w:szCs w:val="18"/>
     </w:rPr>
   </w:style>
-  <w:style w:type="character" w:customStyle="1" w:styleId="Ttulo5Car">
+  <w:style w:type="character" w:styleId="Ttulo5Car" w:customStyle="1">
     <w:name w:val="Título 5 Car"/>
     <w:basedOn w:val="Fuentedeprrafopredeter"/>
     <w:link w:val="Ttulo5"/>
@@ -4314,11 +5158,11 @@
     <w:semiHidden/>
     <w:rsid w:val="00E32412"/>
     <w:rPr>
-      <w:rFonts w:asciiTheme="majorHAnsi" w:eastAsiaTheme="majorEastAsia" w:hAnsiTheme="majorHAnsi" w:cstheme="majorBidi"/>
+      <w:rFonts w:asciiTheme="majorHAnsi" w:hAnsiTheme="majorHAnsi" w:eastAsiaTheme="majorEastAsia" w:cstheme="majorBidi"/>
       <w:color w:val="2E74B5" w:themeColor="accent1" w:themeShade="BF"/>
     </w:rPr>
   </w:style>
-  <w:style w:type="paragraph" w:customStyle="1" w:styleId="Bibliografa1">
+  <w:style w:type="paragraph" w:styleId="Bibliografa1" w:customStyle="1">
     <w:name w:val="Bibliografía1"/>
     <w:basedOn w:val="Normal"/>
     <w:link w:val="BibliographyCar"/>
@@ -4336,7 +5180,7 @@
       <w:lang w:val="es-ES"/>
     </w:rPr>
   </w:style>
-  <w:style w:type="character" w:customStyle="1" w:styleId="BibliographyCar">
+  <w:style w:type="character" w:styleId="BibliographyCar" w:customStyle="1">
     <w:name w:val="Bibliography Car"/>
     <w:basedOn w:val="Fuentedeprrafopredeter"/>
     <w:link w:val="Bibliografa1"/>
@@ -4347,14 +5191,14 @@
       <w:lang w:val="es-ES"/>
     </w:rPr>
   </w:style>
-  <w:style w:type="character" w:customStyle="1" w:styleId="Ttulo3Car">
+  <w:style w:type="character" w:styleId="Ttulo3Car" w:customStyle="1">
     <w:name w:val="Título 3 Car"/>
     <w:basedOn w:val="Fuentedeprrafopredeter"/>
     <w:link w:val="Ttulo3"/>
     <w:semiHidden/>
     <w:rsid w:val="00511DED"/>
     <w:rPr>
-      <w:rFonts w:asciiTheme="majorHAnsi" w:eastAsiaTheme="majorEastAsia" w:hAnsiTheme="majorHAnsi" w:cstheme="majorBidi"/>
+      <w:rFonts w:asciiTheme="majorHAnsi" w:hAnsiTheme="majorHAnsi" w:eastAsiaTheme="majorEastAsia" w:cstheme="majorBidi"/>
       <w:color w:val="1F4D78" w:themeColor="accent1" w:themeShade="7F"/>
       <w:sz w:val="24"/>
       <w:szCs w:val="24"/>
@@ -4372,7 +5216,7 @@
       <w:shd w:val="clear" w:color="auto" w:fill="E1DFDD"/>
     </w:rPr>
   </w:style>
-  <w:style w:type="character" w:customStyle="1" w:styleId="Ttulo4Car">
+  <w:style w:type="character" w:styleId="Ttulo4Car" w:customStyle="1">
     <w:name w:val="Título 4 Car"/>
     <w:basedOn w:val="Fuentedeprrafopredeter"/>
     <w:link w:val="Ttulo4"/>
@@ -4380,7 +5224,7 @@
     <w:semiHidden/>
     <w:rsid w:val="00BD0820"/>
     <w:rPr>
-      <w:rFonts w:asciiTheme="majorHAnsi" w:eastAsiaTheme="majorEastAsia" w:hAnsiTheme="majorHAnsi" w:cstheme="majorBidi"/>
+      <w:rFonts w:asciiTheme="majorHAnsi" w:hAnsiTheme="majorHAnsi" w:eastAsiaTheme="majorEastAsia" w:cstheme="majorBidi"/>
       <w:i/>
       <w:iCs/>
       <w:color w:val="2E74B5" w:themeColor="accent1" w:themeShade="BF"/>
